--- a/user-auth/user-auth.docx
+++ b/user-auth/user-auth.docx
@@ -199,11 +199,7 @@
       </w:pPr>
       <w:r>
         <w:rPr/>
-        <w:t xml:space="preserve">1. </w:t>
-      </w:r>
-      <w:r>
-        <w:rPr/>
-        <w:t xml:space="preserve"> </w:t>
+        <w:t xml:space="preserve">• </w:t>
       </w:r>
       <w:r>
         <w:rPr/>
@@ -2034,7 +2030,7 @@
       </w:pPr>
       <w:r>
         <w:rPr/>
-        <w:t xml:space="preserve">2. </w:t>
+        <w:t xml:space="preserve">• </w:t>
       </w:r>
       <w:r>
         <w:rPr/>
@@ -2077,7 +2073,7 @@
       </w:pPr>
       <w:r>
         <w:drawing>
-          <wp:inline wp14:editId="1D441DEB" wp14:anchorId="537AF66B">
+          <wp:inline wp14:editId="3C181EF0" wp14:anchorId="537AF66B">
             <wp:extent cx="3483769" cy="4191000"/>
             <wp:effectExtent l="0" t="0" r="0" b="0"/>
             <wp:docPr id="1632226100" name="" title=""/>
@@ -2092,10 +2088,10 @@
                     <pic:cNvPicPr/>
                   </pic:nvPicPr>
                   <pic:blipFill>
-                    <a:blip r:embed="R4978ecddde274f8d">
-                      <a:extLst>
+                    <a:blip r:embed="Rf7cb1b2c4bfb4c78">
+                      <a:extLst xmlns:a="http://schemas.openxmlformats.org/drawingml/2006/main">
                         <a:ext xmlns:a="http://schemas.openxmlformats.org/drawingml/2006/main" uri="{28A0092B-C50C-407E-A947-70E740481C1C}">
-                          <a14:useLocalDpi val="0"/>
+                          <a14:useLocalDpi xmlns:a14="http://schemas.microsoft.com/office/drawing/2010/main" val="0"/>
                         </a:ext>
                       </a:extLst>
                     </a:blip>
@@ -2104,7 +2100,7 @@
                     </a:stretch>
                   </pic:blipFill>
                   <pic:spPr>
-                    <a:xfrm>
+                    <a:xfrm rot="0" flipH="0" flipV="0">
                       <a:off x="0" y="0"/>
                       <a:ext cx="3483769" cy="4191000"/>
                     </a:xfrm>
@@ -2119,6 +2115,1910 @@
         </w:drawing>
       </w:r>
     </w:p>
+    <w:p>
+      <w:pPr>
+        <w:pStyle w:val="Normal"/>
+        <w:ind w:left="0"/>
+      </w:pPr>
+    </w:p>
+    <w:p>
+      <w:pPr>
+        <w:pStyle w:val="Normal"/>
+        <w:ind w:left="0"/>
+      </w:pPr>
+    </w:p>
+    <w:p>
+      <w:pPr>
+        <w:pStyle w:val="Normal"/>
+        <w:ind w:left="0"/>
+      </w:pPr>
+    </w:p>
+    <w:p>
+      <w:pPr>
+        <w:pStyle w:val="Normal"/>
+        <w:ind w:left="0"/>
+      </w:pPr>
+      <w:r>
+        <w:rPr/>
+        <w:t>•</w:t>
+      </w:r>
+      <w:r>
+        <w:rPr/>
+        <w:t>Use</w:t>
+      </w:r>
+      <w:r>
+        <w:rPr/>
+        <w:t xml:space="preserve"> </w:t>
+      </w:r>
+      <w:r>
+        <w:rPr/>
+        <w:t>case</w:t>
+      </w:r>
+      <w:r>
+        <w:rPr/>
+        <w:t xml:space="preserve"> </w:t>
+      </w:r>
+      <w:r>
+        <w:rPr/>
+        <w:t>descriptions</w:t>
+      </w:r>
+    </w:p>
+    <w:p>
+      <w:pPr>
+        <w:pStyle w:val="Normal"/>
+        <w:ind w:left="0"/>
+      </w:pPr>
+      <w:r>
+        <w:rPr/>
+        <w:t>회원 가입</w:t>
+      </w:r>
+    </w:p>
+    <w:tbl>
+      <w:tblPr>
+        <w:tblStyle w:val="TableGrid"/>
+        <w:tblW w:w="0" w:type="auto"/>
+        <w:tblLayout w:type="fixed"/>
+        <w:tblLook w:val="06A0" w:firstRow="1" w:lastRow="0" w:firstColumn="1" w:lastColumn="0" w:noHBand="1" w:noVBand="1"/>
+      </w:tblPr>
+      <w:tblGrid>
+        <w:gridCol w:w="4508"/>
+        <w:gridCol w:w="4508"/>
+      </w:tblGrid>
+      <w:tr>
+        <w:trPr>
+          <w:trHeight w:val="300"/>
+        </w:trPr>
+        <w:tc>
+          <w:tcPr>
+            <w:tcW w:w="4508" w:type="dxa"/>
+            <w:tcMar/>
+          </w:tcPr>
+          <w:p>
+            <w:pPr>
+              <w:pStyle w:val="Normal"/>
+            </w:pPr>
+            <w:r>
+              <w:rPr/>
+              <w:t>Actor Action</w:t>
+            </w:r>
+          </w:p>
+        </w:tc>
+        <w:tc>
+          <w:tcPr>
+            <w:tcW w:w="4508" w:type="dxa"/>
+            <w:tcMar/>
+          </w:tcPr>
+          <w:p>
+            <w:pPr>
+              <w:pStyle w:val="Normal"/>
+            </w:pPr>
+            <w:r>
+              <w:rPr/>
+              <w:t>System Response</w:t>
+            </w:r>
+          </w:p>
+        </w:tc>
+      </w:tr>
+      <w:tr>
+        <w:trPr>
+          <w:trHeight w:val="300"/>
+        </w:trPr>
+        <w:tc>
+          <w:tcPr>
+            <w:tcW w:w="4508" w:type="dxa"/>
+            <w:tcMar/>
+          </w:tcPr>
+          <w:p>
+            <w:r>
+              <w:rPr>
+                <w:rFonts w:ascii="Helvetica Neue" w:hAnsi="Helvetica Neue" w:eastAsia="Helvetica Neue" w:cs="Helvetica Neue"/>
+                <w:b w:val="0"/>
+                <w:bCs w:val="0"/>
+                <w:i w:val="0"/>
+                <w:iCs w:val="0"/>
+                <w:noProof w:val="0"/>
+                <w:sz w:val="19"/>
+                <w:szCs w:val="19"/>
+                <w:lang w:eastAsia="ko-KR"/>
+              </w:rPr>
+              <w:t xml:space="preserve">1. </w:t>
+            </w:r>
+            <w:r>
+              <w:rPr>
+                <w:rFonts w:ascii="Apple SD Gothic Neo" w:hAnsi="Apple SD Gothic Neo" w:eastAsia="Apple SD Gothic Neo" w:cs="Apple SD Gothic Neo"/>
+                <w:b w:val="0"/>
+                <w:bCs w:val="0"/>
+                <w:i w:val="0"/>
+                <w:iCs w:val="0"/>
+                <w:noProof w:val="0"/>
+                <w:sz w:val="19"/>
+                <w:szCs w:val="19"/>
+                <w:lang w:eastAsia="ko-KR"/>
+              </w:rPr>
+              <w:t>사용자는</w:t>
+            </w:r>
+            <w:r>
+              <w:rPr>
+                <w:rFonts w:ascii="Helvetica Neue" w:hAnsi="Helvetica Neue" w:eastAsia="Helvetica Neue" w:cs="Helvetica Neue"/>
+                <w:b w:val="0"/>
+                <w:bCs w:val="0"/>
+                <w:i w:val="0"/>
+                <w:iCs w:val="0"/>
+                <w:noProof w:val="0"/>
+                <w:sz w:val="19"/>
+                <w:szCs w:val="19"/>
+                <w:lang w:eastAsia="ko-KR"/>
+              </w:rPr>
+              <w:t xml:space="preserve"> </w:t>
+            </w:r>
+            <w:r>
+              <w:rPr>
+                <w:rFonts w:ascii="Apple SD Gothic Neo" w:hAnsi="Apple SD Gothic Neo" w:eastAsia="Apple SD Gothic Neo" w:cs="Apple SD Gothic Neo"/>
+                <w:b w:val="0"/>
+                <w:bCs w:val="0"/>
+                <w:i w:val="0"/>
+                <w:iCs w:val="0"/>
+                <w:noProof w:val="0"/>
+                <w:sz w:val="19"/>
+                <w:szCs w:val="19"/>
+                <w:lang w:eastAsia="ko-KR"/>
+              </w:rPr>
+              <w:t>회사</w:t>
+            </w:r>
+            <w:r>
+              <w:rPr>
+                <w:rFonts w:ascii="Helvetica Neue" w:hAnsi="Helvetica Neue" w:eastAsia="Helvetica Neue" w:cs="Helvetica Neue"/>
+                <w:b w:val="0"/>
+                <w:bCs w:val="0"/>
+                <w:i w:val="0"/>
+                <w:iCs w:val="0"/>
+                <w:noProof w:val="0"/>
+                <w:sz w:val="19"/>
+                <w:szCs w:val="19"/>
+                <w:lang w:eastAsia="ko-KR"/>
+              </w:rPr>
+              <w:t xml:space="preserve"> </w:t>
+            </w:r>
+            <w:r>
+              <w:rPr>
+                <w:rFonts w:ascii="Apple SD Gothic Neo" w:hAnsi="Apple SD Gothic Neo" w:eastAsia="Apple SD Gothic Neo" w:cs="Apple SD Gothic Neo"/>
+                <w:b w:val="0"/>
+                <w:bCs w:val="0"/>
+                <w:i w:val="0"/>
+                <w:iCs w:val="0"/>
+                <w:noProof w:val="0"/>
+                <w:sz w:val="19"/>
+                <w:szCs w:val="19"/>
+                <w:lang w:eastAsia="ko-KR"/>
+              </w:rPr>
+              <w:t>회원</w:t>
+            </w:r>
+            <w:r>
+              <w:rPr>
+                <w:rFonts w:ascii="Helvetica Neue" w:hAnsi="Helvetica Neue" w:eastAsia="Helvetica Neue" w:cs="Helvetica Neue"/>
+                <w:b w:val="0"/>
+                <w:bCs w:val="0"/>
+                <w:i w:val="0"/>
+                <w:iCs w:val="0"/>
+                <w:noProof w:val="0"/>
+                <w:sz w:val="19"/>
+                <w:szCs w:val="19"/>
+                <w:lang w:eastAsia="ko-KR"/>
+              </w:rPr>
+              <w:t>/</w:t>
+            </w:r>
+            <w:r>
+              <w:rPr>
+                <w:rFonts w:ascii="Apple SD Gothic Neo" w:hAnsi="Apple SD Gothic Neo" w:eastAsia="Apple SD Gothic Neo" w:cs="Apple SD Gothic Neo"/>
+                <w:b w:val="0"/>
+                <w:bCs w:val="0"/>
+                <w:i w:val="0"/>
+                <w:iCs w:val="0"/>
+                <w:noProof w:val="0"/>
+                <w:sz w:val="19"/>
+                <w:szCs w:val="19"/>
+                <w:lang w:eastAsia="ko-KR"/>
+              </w:rPr>
+              <w:t>일반</w:t>
+            </w:r>
+            <w:r>
+              <w:rPr>
+                <w:rFonts w:ascii="Helvetica Neue" w:hAnsi="Helvetica Neue" w:eastAsia="Helvetica Neue" w:cs="Helvetica Neue"/>
+                <w:b w:val="0"/>
+                <w:bCs w:val="0"/>
+                <w:i w:val="0"/>
+                <w:iCs w:val="0"/>
+                <w:noProof w:val="0"/>
+                <w:sz w:val="19"/>
+                <w:szCs w:val="19"/>
+                <w:lang w:eastAsia="ko-KR"/>
+              </w:rPr>
+              <w:t xml:space="preserve"> </w:t>
+            </w:r>
+            <w:r>
+              <w:rPr>
+                <w:rFonts w:ascii="Apple SD Gothic Neo" w:hAnsi="Apple SD Gothic Neo" w:eastAsia="Apple SD Gothic Neo" w:cs="Apple SD Gothic Neo"/>
+                <w:b w:val="0"/>
+                <w:bCs w:val="0"/>
+                <w:i w:val="0"/>
+                <w:iCs w:val="0"/>
+                <w:noProof w:val="0"/>
+                <w:sz w:val="19"/>
+                <w:szCs w:val="19"/>
+                <w:lang w:eastAsia="ko-KR"/>
+              </w:rPr>
+              <w:t>회원</w:t>
+            </w:r>
+            <w:r>
+              <w:rPr>
+                <w:rFonts w:ascii="Helvetica Neue" w:hAnsi="Helvetica Neue" w:eastAsia="Helvetica Neue" w:cs="Helvetica Neue"/>
+                <w:b w:val="0"/>
+                <w:bCs w:val="0"/>
+                <w:i w:val="0"/>
+                <w:iCs w:val="0"/>
+                <w:noProof w:val="0"/>
+                <w:sz w:val="19"/>
+                <w:szCs w:val="19"/>
+                <w:lang w:eastAsia="ko-KR"/>
+              </w:rPr>
+              <w:t xml:space="preserve"> </w:t>
+            </w:r>
+            <w:r>
+              <w:rPr>
+                <w:rFonts w:ascii="Apple SD Gothic Neo" w:hAnsi="Apple SD Gothic Neo" w:eastAsia="Apple SD Gothic Neo" w:cs="Apple SD Gothic Neo"/>
+                <w:b w:val="0"/>
+                <w:bCs w:val="0"/>
+                <w:i w:val="0"/>
+                <w:iCs w:val="0"/>
+                <w:noProof w:val="0"/>
+                <w:sz w:val="19"/>
+                <w:szCs w:val="19"/>
+                <w:lang w:eastAsia="ko-KR"/>
+              </w:rPr>
+              <w:t>중</w:t>
+            </w:r>
+            <w:r>
+              <w:rPr>
+                <w:rFonts w:ascii="Helvetica Neue" w:hAnsi="Helvetica Neue" w:eastAsia="Helvetica Neue" w:cs="Helvetica Neue"/>
+                <w:b w:val="0"/>
+                <w:bCs w:val="0"/>
+                <w:i w:val="0"/>
+                <w:iCs w:val="0"/>
+                <w:noProof w:val="0"/>
+                <w:sz w:val="19"/>
+                <w:szCs w:val="19"/>
+                <w:lang w:eastAsia="ko-KR"/>
+              </w:rPr>
+              <w:t xml:space="preserve"> </w:t>
+            </w:r>
+            <w:r>
+              <w:rPr>
+                <w:rFonts w:ascii="Apple SD Gothic Neo" w:hAnsi="Apple SD Gothic Neo" w:eastAsia="Apple SD Gothic Neo" w:cs="Apple SD Gothic Neo"/>
+                <w:b w:val="0"/>
+                <w:bCs w:val="0"/>
+                <w:i w:val="0"/>
+                <w:iCs w:val="0"/>
+                <w:noProof w:val="0"/>
+                <w:sz w:val="19"/>
+                <w:szCs w:val="19"/>
+                <w:lang w:eastAsia="ko-KR"/>
+              </w:rPr>
+              <w:t>하나</w:t>
+            </w:r>
+            <w:r>
+              <w:rPr>
+                <w:rFonts w:ascii="Apple SD Gothic Neo" w:hAnsi="Apple SD Gothic Neo" w:eastAsia="Apple SD Gothic Neo" w:cs="Apple SD Gothic Neo"/>
+                <w:b w:val="0"/>
+                <w:bCs w:val="0"/>
+                <w:i w:val="0"/>
+                <w:iCs w:val="0"/>
+                <w:noProof w:val="0"/>
+                <w:sz w:val="19"/>
+                <w:szCs w:val="19"/>
+                <w:lang w:eastAsia="ko-KR"/>
+              </w:rPr>
+              <w:t>를</w:t>
+            </w:r>
+            <w:r>
+              <w:rPr>
+                <w:rFonts w:ascii="Helvetica Neue" w:hAnsi="Helvetica Neue" w:eastAsia="Helvetica Neue" w:cs="Helvetica Neue"/>
+                <w:b w:val="0"/>
+                <w:bCs w:val="0"/>
+                <w:i w:val="0"/>
+                <w:iCs w:val="0"/>
+                <w:noProof w:val="0"/>
+                <w:sz w:val="19"/>
+                <w:szCs w:val="19"/>
+                <w:lang w:eastAsia="ko-KR"/>
+              </w:rPr>
+              <w:t xml:space="preserve"> </w:t>
+            </w:r>
+            <w:r>
+              <w:rPr>
+                <w:rFonts w:ascii="Apple SD Gothic Neo" w:hAnsi="Apple SD Gothic Neo" w:eastAsia="Apple SD Gothic Neo" w:cs="Apple SD Gothic Neo"/>
+                <w:b w:val="0"/>
+                <w:bCs w:val="0"/>
+                <w:i w:val="0"/>
+                <w:iCs w:val="0"/>
+                <w:noProof w:val="0"/>
+                <w:sz w:val="19"/>
+                <w:szCs w:val="19"/>
+                <w:lang w:eastAsia="ko-KR"/>
+              </w:rPr>
+              <w:t>선택</w:t>
+            </w:r>
+            <w:r>
+              <w:rPr>
+                <w:rFonts w:ascii="Helvetica Neue" w:hAnsi="Helvetica Neue" w:eastAsia="Helvetica Neue" w:cs="Helvetica Neue"/>
+                <w:b w:val="0"/>
+                <w:bCs w:val="0"/>
+                <w:i w:val="0"/>
+                <w:iCs w:val="0"/>
+                <w:noProof w:val="0"/>
+                <w:sz w:val="19"/>
+                <w:szCs w:val="19"/>
+                <w:lang w:eastAsia="ko-KR"/>
+              </w:rPr>
+              <w:t>.</w:t>
+            </w:r>
+          </w:p>
+        </w:tc>
+        <w:tc>
+          <w:tcPr>
+            <w:tcW w:w="4508" w:type="dxa"/>
+            <w:tcMar/>
+          </w:tcPr>
+          <w:p>
+            <w:pPr>
+              <w:rPr>
+                <w:rFonts w:ascii="Helvetica Neue" w:hAnsi="Helvetica Neue" w:eastAsia="Helvetica Neue" w:cs="Helvetica Neue"/>
+                <w:b w:val="0"/>
+                <w:bCs w:val="0"/>
+                <w:i w:val="0"/>
+                <w:iCs w:val="0"/>
+                <w:noProof w:val="0"/>
+                <w:sz w:val="19"/>
+                <w:szCs w:val="19"/>
+                <w:lang w:eastAsia="ko-KR"/>
+              </w:rPr>
+            </w:pPr>
+            <w:r>
+              <w:rPr>
+                <w:rFonts w:ascii="Helvetica Neue" w:hAnsi="Helvetica Neue" w:eastAsia="Helvetica Neue" w:cs="Helvetica Neue"/>
+                <w:b w:val="0"/>
+                <w:bCs w:val="0"/>
+                <w:i w:val="0"/>
+                <w:iCs w:val="0"/>
+                <w:noProof w:val="0"/>
+                <w:sz w:val="19"/>
+                <w:szCs w:val="19"/>
+                <w:lang w:eastAsia="ko-KR"/>
+              </w:rPr>
+              <w:t xml:space="preserve">2. </w:t>
+            </w:r>
+            <w:r>
+              <w:rPr>
+                <w:rFonts w:ascii="Apple SD Gothic Neo" w:hAnsi="Apple SD Gothic Neo" w:eastAsia="Apple SD Gothic Neo" w:cs="Apple SD Gothic Neo"/>
+                <w:b w:val="0"/>
+                <w:bCs w:val="0"/>
+                <w:i w:val="0"/>
+                <w:iCs w:val="0"/>
+                <w:noProof w:val="0"/>
+                <w:sz w:val="19"/>
+                <w:szCs w:val="19"/>
+                <w:lang w:eastAsia="ko-KR"/>
+              </w:rPr>
+              <w:t>선택한</w:t>
+            </w:r>
+            <w:r>
+              <w:rPr>
+                <w:rFonts w:ascii="Helvetica Neue" w:hAnsi="Helvetica Neue" w:eastAsia="Helvetica Neue" w:cs="Helvetica Neue"/>
+                <w:b w:val="0"/>
+                <w:bCs w:val="0"/>
+                <w:i w:val="0"/>
+                <w:iCs w:val="0"/>
+                <w:noProof w:val="0"/>
+                <w:sz w:val="19"/>
+                <w:szCs w:val="19"/>
+                <w:lang w:eastAsia="ko-KR"/>
+              </w:rPr>
+              <w:t xml:space="preserve"> </w:t>
+            </w:r>
+            <w:r>
+              <w:rPr>
+                <w:rFonts w:ascii="Apple SD Gothic Neo" w:hAnsi="Apple SD Gothic Neo" w:eastAsia="Apple SD Gothic Neo" w:cs="Apple SD Gothic Neo"/>
+                <w:b w:val="0"/>
+                <w:bCs w:val="0"/>
+                <w:i w:val="0"/>
+                <w:iCs w:val="0"/>
+                <w:noProof w:val="0"/>
+                <w:sz w:val="19"/>
+                <w:szCs w:val="19"/>
+                <w:lang w:eastAsia="ko-KR"/>
+              </w:rPr>
+              <w:t>회원</w:t>
+            </w:r>
+            <w:r>
+              <w:rPr>
+                <w:rFonts w:ascii="Helvetica Neue" w:hAnsi="Helvetica Neue" w:eastAsia="Helvetica Neue" w:cs="Helvetica Neue"/>
+                <w:b w:val="0"/>
+                <w:bCs w:val="0"/>
+                <w:i w:val="0"/>
+                <w:iCs w:val="0"/>
+                <w:noProof w:val="0"/>
+                <w:sz w:val="19"/>
+                <w:szCs w:val="19"/>
+                <w:lang w:eastAsia="ko-KR"/>
+              </w:rPr>
+              <w:t xml:space="preserve"> </w:t>
+            </w:r>
+            <w:r>
+              <w:rPr>
+                <w:rFonts w:ascii="Apple SD Gothic Neo" w:hAnsi="Apple SD Gothic Neo" w:eastAsia="Apple SD Gothic Neo" w:cs="Apple SD Gothic Neo"/>
+                <w:b w:val="0"/>
+                <w:bCs w:val="0"/>
+                <w:i w:val="0"/>
+                <w:iCs w:val="0"/>
+                <w:noProof w:val="0"/>
+                <w:sz w:val="19"/>
+                <w:szCs w:val="19"/>
+                <w:lang w:eastAsia="ko-KR"/>
+              </w:rPr>
+              <w:t>유형에</w:t>
+            </w:r>
+            <w:r>
+              <w:rPr>
+                <w:rFonts w:ascii="Helvetica Neue" w:hAnsi="Helvetica Neue" w:eastAsia="Helvetica Neue" w:cs="Helvetica Neue"/>
+                <w:b w:val="0"/>
+                <w:bCs w:val="0"/>
+                <w:i w:val="0"/>
+                <w:iCs w:val="0"/>
+                <w:noProof w:val="0"/>
+                <w:sz w:val="19"/>
+                <w:szCs w:val="19"/>
+                <w:lang w:eastAsia="ko-KR"/>
+              </w:rPr>
+              <w:t xml:space="preserve"> </w:t>
+            </w:r>
+            <w:r>
+              <w:rPr>
+                <w:rFonts w:ascii="Apple SD Gothic Neo" w:hAnsi="Apple SD Gothic Neo" w:eastAsia="Apple SD Gothic Neo" w:cs="Apple SD Gothic Neo"/>
+                <w:b w:val="0"/>
+                <w:bCs w:val="0"/>
+                <w:i w:val="0"/>
+                <w:iCs w:val="0"/>
+                <w:noProof w:val="0"/>
+                <w:sz w:val="19"/>
+                <w:szCs w:val="19"/>
+                <w:lang w:eastAsia="ko-KR"/>
+              </w:rPr>
+              <w:t>맞는</w:t>
+            </w:r>
+            <w:r>
+              <w:rPr>
+                <w:rFonts w:ascii="Helvetica Neue" w:hAnsi="Helvetica Neue" w:eastAsia="Helvetica Neue" w:cs="Helvetica Neue"/>
+                <w:b w:val="0"/>
+                <w:bCs w:val="0"/>
+                <w:i w:val="0"/>
+                <w:iCs w:val="0"/>
+                <w:noProof w:val="0"/>
+                <w:sz w:val="19"/>
+                <w:szCs w:val="19"/>
+                <w:lang w:eastAsia="ko-KR"/>
+              </w:rPr>
+              <w:t xml:space="preserve"> </w:t>
+            </w:r>
+            <w:r>
+              <w:rPr>
+                <w:rFonts w:ascii="Apple SD Gothic Neo" w:hAnsi="Apple SD Gothic Neo" w:eastAsia="Apple SD Gothic Neo" w:cs="Apple SD Gothic Neo"/>
+                <w:b w:val="0"/>
+                <w:bCs w:val="0"/>
+                <w:i w:val="0"/>
+                <w:iCs w:val="0"/>
+                <w:noProof w:val="0"/>
+                <w:sz w:val="19"/>
+                <w:szCs w:val="19"/>
+                <w:lang w:eastAsia="ko-KR"/>
+              </w:rPr>
+              <w:t>기본</w:t>
+            </w:r>
+            <w:r>
+              <w:rPr>
+                <w:rFonts w:ascii="Helvetica Neue" w:hAnsi="Helvetica Neue" w:eastAsia="Helvetica Neue" w:cs="Helvetica Neue"/>
+                <w:b w:val="0"/>
+                <w:bCs w:val="0"/>
+                <w:i w:val="0"/>
+                <w:iCs w:val="0"/>
+                <w:noProof w:val="0"/>
+                <w:sz w:val="19"/>
+                <w:szCs w:val="19"/>
+                <w:lang w:eastAsia="ko-KR"/>
+              </w:rPr>
+              <w:t xml:space="preserve"> </w:t>
+            </w:r>
+            <w:r>
+              <w:rPr>
+                <w:rFonts w:ascii="Apple SD Gothic Neo" w:hAnsi="Apple SD Gothic Neo" w:eastAsia="Apple SD Gothic Neo" w:cs="Apple SD Gothic Neo"/>
+                <w:b w:val="0"/>
+                <w:bCs w:val="0"/>
+                <w:i w:val="0"/>
+                <w:iCs w:val="0"/>
+                <w:noProof w:val="0"/>
+                <w:sz w:val="19"/>
+                <w:szCs w:val="19"/>
+                <w:lang w:eastAsia="ko-KR"/>
+              </w:rPr>
+              <w:t>정보</w:t>
+            </w:r>
+            <w:r>
+              <w:rPr>
+                <w:rFonts w:ascii="Helvetica Neue" w:hAnsi="Helvetica Neue" w:eastAsia="Helvetica Neue" w:cs="Helvetica Neue"/>
+                <w:b w:val="0"/>
+                <w:bCs w:val="0"/>
+                <w:i w:val="0"/>
+                <w:iCs w:val="0"/>
+                <w:noProof w:val="0"/>
+                <w:sz w:val="19"/>
+                <w:szCs w:val="19"/>
+                <w:lang w:eastAsia="ko-KR"/>
+              </w:rPr>
+              <w:t xml:space="preserve"> </w:t>
+            </w:r>
+            <w:r>
+              <w:rPr>
+                <w:rFonts w:ascii="Apple SD Gothic Neo" w:hAnsi="Apple SD Gothic Neo" w:eastAsia="Apple SD Gothic Neo" w:cs="Apple SD Gothic Neo"/>
+                <w:b w:val="0"/>
+                <w:bCs w:val="0"/>
+                <w:i w:val="0"/>
+                <w:iCs w:val="0"/>
+                <w:noProof w:val="0"/>
+                <w:sz w:val="19"/>
+                <w:szCs w:val="19"/>
+                <w:lang w:eastAsia="ko-KR"/>
+              </w:rPr>
+              <w:t>입력</w:t>
+            </w:r>
+            <w:r>
+              <w:rPr>
+                <w:rFonts w:ascii="Helvetica Neue" w:hAnsi="Helvetica Neue" w:eastAsia="Helvetica Neue" w:cs="Helvetica Neue"/>
+                <w:b w:val="0"/>
+                <w:bCs w:val="0"/>
+                <w:i w:val="0"/>
+                <w:iCs w:val="0"/>
+                <w:noProof w:val="0"/>
+                <w:sz w:val="19"/>
+                <w:szCs w:val="19"/>
+                <w:lang w:eastAsia="ko-KR"/>
+              </w:rPr>
+              <w:t xml:space="preserve"> </w:t>
+            </w:r>
+            <w:r>
+              <w:rPr>
+                <w:rFonts w:ascii="Apple SD Gothic Neo" w:hAnsi="Apple SD Gothic Neo" w:eastAsia="Apple SD Gothic Neo" w:cs="Apple SD Gothic Neo"/>
+                <w:b w:val="0"/>
+                <w:bCs w:val="0"/>
+                <w:i w:val="0"/>
+                <w:iCs w:val="0"/>
+                <w:noProof w:val="0"/>
+                <w:sz w:val="19"/>
+                <w:szCs w:val="19"/>
+                <w:lang w:eastAsia="ko-KR"/>
+              </w:rPr>
+              <w:t>화면</w:t>
+            </w:r>
+            <w:r>
+              <w:rPr>
+                <w:rFonts w:ascii="Helvetica Neue" w:hAnsi="Helvetica Neue" w:eastAsia="Helvetica Neue" w:cs="Helvetica Neue"/>
+                <w:b w:val="0"/>
+                <w:bCs w:val="0"/>
+                <w:i w:val="0"/>
+                <w:iCs w:val="0"/>
+                <w:noProof w:val="0"/>
+                <w:sz w:val="19"/>
+                <w:szCs w:val="19"/>
+                <w:lang w:eastAsia="ko-KR"/>
+              </w:rPr>
+              <w:t xml:space="preserve"> </w:t>
+            </w:r>
+            <w:r>
+              <w:rPr>
+                <w:rFonts w:ascii="Apple SD Gothic Neo" w:hAnsi="Apple SD Gothic Neo" w:eastAsia="Apple SD Gothic Neo" w:cs="Apple SD Gothic Neo"/>
+                <w:b w:val="0"/>
+                <w:bCs w:val="0"/>
+                <w:i w:val="0"/>
+                <w:iCs w:val="0"/>
+                <w:noProof w:val="0"/>
+                <w:sz w:val="19"/>
+                <w:szCs w:val="19"/>
+                <w:lang w:eastAsia="ko-KR"/>
+              </w:rPr>
+              <w:t>제공</w:t>
+            </w:r>
+          </w:p>
+        </w:tc>
+      </w:tr>
+      <w:tr>
+        <w:trPr>
+          <w:trHeight w:val="300"/>
+        </w:trPr>
+        <w:tc>
+          <w:tcPr>
+            <w:tcW w:w="4508" w:type="dxa"/>
+            <w:tcMar/>
+          </w:tcPr>
+          <w:p>
+            <w:r>
+              <w:rPr>
+                <w:rFonts w:ascii="Helvetica Neue" w:hAnsi="Helvetica Neue" w:eastAsia="Helvetica Neue" w:cs="Helvetica Neue"/>
+                <w:b w:val="0"/>
+                <w:bCs w:val="0"/>
+                <w:i w:val="0"/>
+                <w:iCs w:val="0"/>
+                <w:noProof w:val="0"/>
+                <w:sz w:val="19"/>
+                <w:szCs w:val="19"/>
+                <w:lang w:eastAsia="ko-KR"/>
+              </w:rPr>
+              <w:t xml:space="preserve">3. </w:t>
+            </w:r>
+            <w:r>
+              <w:rPr>
+                <w:rFonts w:ascii="Apple SD Gothic Neo" w:hAnsi="Apple SD Gothic Neo" w:eastAsia="Apple SD Gothic Neo" w:cs="Apple SD Gothic Neo"/>
+                <w:b w:val="0"/>
+                <w:bCs w:val="0"/>
+                <w:i w:val="0"/>
+                <w:iCs w:val="0"/>
+                <w:noProof w:val="0"/>
+                <w:sz w:val="19"/>
+                <w:szCs w:val="19"/>
+                <w:lang w:eastAsia="ko-KR"/>
+              </w:rPr>
+              <w:t>자신의</w:t>
+            </w:r>
+            <w:r>
+              <w:rPr>
+                <w:rFonts w:ascii="Helvetica Neue" w:hAnsi="Helvetica Neue" w:eastAsia="Helvetica Neue" w:cs="Helvetica Neue"/>
+                <w:b w:val="0"/>
+                <w:bCs w:val="0"/>
+                <w:i w:val="0"/>
+                <w:iCs w:val="0"/>
+                <w:noProof w:val="0"/>
+                <w:sz w:val="19"/>
+                <w:szCs w:val="19"/>
+                <w:lang w:eastAsia="ko-KR"/>
+              </w:rPr>
+              <w:t xml:space="preserve"> </w:t>
+            </w:r>
+            <w:r>
+              <w:rPr>
+                <w:rFonts w:ascii="Apple SD Gothic Neo" w:hAnsi="Apple SD Gothic Neo" w:eastAsia="Apple SD Gothic Neo" w:cs="Apple SD Gothic Neo"/>
+                <w:b w:val="0"/>
+                <w:bCs w:val="0"/>
+                <w:i w:val="0"/>
+                <w:iCs w:val="0"/>
+                <w:noProof w:val="0"/>
+                <w:sz w:val="19"/>
+                <w:szCs w:val="19"/>
+                <w:lang w:eastAsia="ko-KR"/>
+              </w:rPr>
+              <w:t>기본</w:t>
+            </w:r>
+            <w:r>
+              <w:rPr>
+                <w:rFonts w:ascii="Helvetica Neue" w:hAnsi="Helvetica Neue" w:eastAsia="Helvetica Neue" w:cs="Helvetica Neue"/>
+                <w:b w:val="0"/>
+                <w:bCs w:val="0"/>
+                <w:i w:val="0"/>
+                <w:iCs w:val="0"/>
+                <w:noProof w:val="0"/>
+                <w:sz w:val="19"/>
+                <w:szCs w:val="19"/>
+                <w:lang w:eastAsia="ko-KR"/>
+              </w:rPr>
+              <w:t xml:space="preserve"> </w:t>
+            </w:r>
+            <w:r>
+              <w:rPr>
+                <w:rFonts w:ascii="Apple SD Gothic Neo" w:hAnsi="Apple SD Gothic Neo" w:eastAsia="Apple SD Gothic Neo" w:cs="Apple SD Gothic Neo"/>
+                <w:b w:val="0"/>
+                <w:bCs w:val="0"/>
+                <w:i w:val="0"/>
+                <w:iCs w:val="0"/>
+                <w:noProof w:val="0"/>
+                <w:sz w:val="19"/>
+                <w:szCs w:val="19"/>
+                <w:lang w:eastAsia="ko-KR"/>
+              </w:rPr>
+              <w:t>정보</w:t>
+            </w:r>
+            <w:r>
+              <w:rPr>
+                <w:rFonts w:ascii="Helvetica Neue" w:hAnsi="Helvetica Neue" w:eastAsia="Helvetica Neue" w:cs="Helvetica Neue"/>
+                <w:b w:val="0"/>
+                <w:bCs w:val="0"/>
+                <w:i w:val="0"/>
+                <w:iCs w:val="0"/>
+                <w:noProof w:val="0"/>
+                <w:sz w:val="19"/>
+                <w:szCs w:val="19"/>
+                <w:lang w:eastAsia="ko-KR"/>
+              </w:rPr>
+              <w:t xml:space="preserve"> </w:t>
+            </w:r>
+            <w:r>
+              <w:rPr>
+                <w:rFonts w:ascii="Apple SD Gothic Neo" w:hAnsi="Apple SD Gothic Neo" w:eastAsia="Apple SD Gothic Neo" w:cs="Apple SD Gothic Neo"/>
+                <w:b w:val="0"/>
+                <w:bCs w:val="0"/>
+                <w:i w:val="0"/>
+                <w:iCs w:val="0"/>
+                <w:noProof w:val="0"/>
+                <w:sz w:val="19"/>
+                <w:szCs w:val="19"/>
+                <w:lang w:eastAsia="ko-KR"/>
+              </w:rPr>
+              <w:t>입력</w:t>
+            </w:r>
+          </w:p>
+        </w:tc>
+        <w:tc>
+          <w:tcPr>
+            <w:tcW w:w="4508" w:type="dxa"/>
+            <w:tcMar/>
+          </w:tcPr>
+          <w:p>
+            <w:r>
+              <w:rPr>
+                <w:rFonts w:ascii="Helvetica Neue" w:hAnsi="Helvetica Neue" w:eastAsia="Helvetica Neue" w:cs="Helvetica Neue"/>
+                <w:b w:val="0"/>
+                <w:bCs w:val="0"/>
+                <w:i w:val="0"/>
+                <w:iCs w:val="0"/>
+                <w:noProof w:val="0"/>
+                <w:sz w:val="19"/>
+                <w:szCs w:val="19"/>
+                <w:lang w:eastAsia="ko-KR"/>
+              </w:rPr>
+              <w:t xml:space="preserve">4. </w:t>
+            </w:r>
+            <w:r>
+              <w:rPr>
+                <w:rFonts w:ascii="Apple SD Gothic Neo" w:hAnsi="Apple SD Gothic Neo" w:eastAsia="Apple SD Gothic Neo" w:cs="Apple SD Gothic Neo"/>
+                <w:b w:val="0"/>
+                <w:bCs w:val="0"/>
+                <w:i w:val="0"/>
+                <w:iCs w:val="0"/>
+                <w:noProof w:val="0"/>
+                <w:sz w:val="19"/>
+                <w:szCs w:val="19"/>
+                <w:lang w:eastAsia="ko-KR"/>
+              </w:rPr>
+              <w:t>가입</w:t>
+            </w:r>
+            <w:r>
+              <w:rPr>
+                <w:rFonts w:ascii="Helvetica Neue" w:hAnsi="Helvetica Neue" w:eastAsia="Helvetica Neue" w:cs="Helvetica Neue"/>
+                <w:b w:val="0"/>
+                <w:bCs w:val="0"/>
+                <w:i w:val="0"/>
+                <w:iCs w:val="0"/>
+                <w:noProof w:val="0"/>
+                <w:sz w:val="19"/>
+                <w:szCs w:val="19"/>
+                <w:lang w:eastAsia="ko-KR"/>
+              </w:rPr>
+              <w:t xml:space="preserve"> </w:t>
+            </w:r>
+            <w:r>
+              <w:rPr>
+                <w:rFonts w:ascii="Apple SD Gothic Neo" w:hAnsi="Apple SD Gothic Neo" w:eastAsia="Apple SD Gothic Neo" w:cs="Apple SD Gothic Neo"/>
+                <w:b w:val="0"/>
+                <w:bCs w:val="0"/>
+                <w:i w:val="0"/>
+                <w:iCs w:val="0"/>
+                <w:noProof w:val="0"/>
+                <w:sz w:val="19"/>
+                <w:szCs w:val="19"/>
+                <w:lang w:eastAsia="ko-KR"/>
+              </w:rPr>
+              <w:t>완료</w:t>
+            </w:r>
+            <w:r>
+              <w:rPr>
+                <w:rFonts w:ascii="Helvetica Neue" w:hAnsi="Helvetica Neue" w:eastAsia="Helvetica Neue" w:cs="Helvetica Neue"/>
+                <w:b w:val="0"/>
+                <w:bCs w:val="0"/>
+                <w:i w:val="0"/>
+                <w:iCs w:val="0"/>
+                <w:noProof w:val="0"/>
+                <w:sz w:val="19"/>
+                <w:szCs w:val="19"/>
+                <w:lang w:eastAsia="ko-KR"/>
+              </w:rPr>
+              <w:t xml:space="preserve"> </w:t>
+            </w:r>
+            <w:r>
+              <w:rPr>
+                <w:rFonts w:ascii="Apple SD Gothic Neo" w:hAnsi="Apple SD Gothic Neo" w:eastAsia="Apple SD Gothic Neo" w:cs="Apple SD Gothic Neo"/>
+                <w:b w:val="0"/>
+                <w:bCs w:val="0"/>
+                <w:i w:val="0"/>
+                <w:iCs w:val="0"/>
+                <w:noProof w:val="0"/>
+                <w:sz w:val="19"/>
+                <w:szCs w:val="19"/>
+                <w:lang w:eastAsia="ko-KR"/>
+              </w:rPr>
+              <w:t>메시지</w:t>
+            </w:r>
+            <w:r>
+              <w:rPr>
+                <w:rFonts w:ascii="Helvetica Neue" w:hAnsi="Helvetica Neue" w:eastAsia="Helvetica Neue" w:cs="Helvetica Neue"/>
+                <w:b w:val="0"/>
+                <w:bCs w:val="0"/>
+                <w:i w:val="0"/>
+                <w:iCs w:val="0"/>
+                <w:noProof w:val="0"/>
+                <w:sz w:val="19"/>
+                <w:szCs w:val="19"/>
+                <w:lang w:eastAsia="ko-KR"/>
+              </w:rPr>
+              <w:t xml:space="preserve"> </w:t>
+            </w:r>
+            <w:r>
+              <w:rPr>
+                <w:rFonts w:ascii="Apple SD Gothic Neo" w:hAnsi="Apple SD Gothic Neo" w:eastAsia="Apple SD Gothic Neo" w:cs="Apple SD Gothic Neo"/>
+                <w:b w:val="0"/>
+                <w:bCs w:val="0"/>
+                <w:i w:val="0"/>
+                <w:iCs w:val="0"/>
+                <w:noProof w:val="0"/>
+                <w:sz w:val="19"/>
+                <w:szCs w:val="19"/>
+                <w:lang w:eastAsia="ko-KR"/>
+              </w:rPr>
+              <w:t>출력</w:t>
+            </w:r>
+          </w:p>
+        </w:tc>
+      </w:tr>
+    </w:tbl>
+    <w:p>
+      <w:pPr>
+        <w:pStyle w:val="Normal"/>
+        <w:ind w:left="0"/>
+      </w:pPr>
+    </w:p>
+    <w:p>
+      <w:pPr>
+        <w:pStyle w:val="Normal"/>
+        <w:ind w:left="0"/>
+      </w:pPr>
+      <w:r>
+        <w:rPr/>
+        <w:t>회원 탈퇴</w:t>
+      </w:r>
+    </w:p>
+    <w:tbl>
+      <w:tblPr>
+        <w:tblStyle w:val="TableGrid"/>
+        <w:tblW w:w="0" w:type="auto"/>
+        <w:tblLayout w:type="fixed"/>
+        <w:tblLook w:val="06A0" w:firstRow="1" w:lastRow="0" w:firstColumn="1" w:lastColumn="0" w:noHBand="1" w:noVBand="1"/>
+      </w:tblPr>
+      <w:tblGrid>
+        <w:gridCol w:w="4508"/>
+        <w:gridCol w:w="4508"/>
+      </w:tblGrid>
+      <w:tr>
+        <w:trPr>
+          <w:trHeight w:val="300"/>
+        </w:trPr>
+        <w:tc>
+          <w:tcPr>
+            <w:tcW w:w="4508" w:type="dxa"/>
+            <w:tcMar/>
+          </w:tcPr>
+          <w:p>
+            <w:pPr>
+              <w:pStyle w:val="Normal"/>
+            </w:pPr>
+            <w:r>
+              <w:rPr/>
+              <w:t>Actor Action</w:t>
+            </w:r>
+          </w:p>
+        </w:tc>
+        <w:tc>
+          <w:tcPr>
+            <w:tcW w:w="4508" w:type="dxa"/>
+            <w:tcMar/>
+          </w:tcPr>
+          <w:p>
+            <w:pPr>
+              <w:pStyle w:val="Normal"/>
+            </w:pPr>
+            <w:r>
+              <w:rPr/>
+              <w:t>System Response</w:t>
+            </w:r>
+          </w:p>
+        </w:tc>
+      </w:tr>
+      <w:tr>
+        <w:trPr>
+          <w:trHeight w:val="300"/>
+        </w:trPr>
+        <w:tc>
+          <w:tcPr>
+            <w:tcW w:w="4508" w:type="dxa"/>
+            <w:tcMar/>
+          </w:tcPr>
+          <w:p>
+            <w:r>
+              <w:rPr>
+                <w:rFonts w:ascii="Helvetica Neue" w:hAnsi="Helvetica Neue" w:eastAsia="Helvetica Neue" w:cs="Helvetica Neue"/>
+                <w:b w:val="0"/>
+                <w:bCs w:val="0"/>
+                <w:i w:val="0"/>
+                <w:iCs w:val="0"/>
+                <w:noProof w:val="0"/>
+                <w:sz w:val="19"/>
+                <w:szCs w:val="19"/>
+                <w:lang w:eastAsia="ko-KR"/>
+              </w:rPr>
+              <w:t xml:space="preserve">1. </w:t>
+            </w:r>
+            <w:r>
+              <w:rPr>
+                <w:rFonts w:ascii="Apple SD Gothic Neo" w:hAnsi="Apple SD Gothic Neo" w:eastAsia="Apple SD Gothic Neo" w:cs="Apple SD Gothic Neo"/>
+                <w:b w:val="0"/>
+                <w:bCs w:val="0"/>
+                <w:i w:val="0"/>
+                <w:iCs w:val="0"/>
+                <w:noProof w:val="0"/>
+                <w:sz w:val="19"/>
+                <w:szCs w:val="19"/>
+                <w:lang w:eastAsia="ko-KR"/>
+              </w:rPr>
+              <w:t>자신의</w:t>
+            </w:r>
+            <w:r>
+              <w:rPr>
+                <w:rFonts w:ascii="Helvetica Neue" w:hAnsi="Helvetica Neue" w:eastAsia="Helvetica Neue" w:cs="Helvetica Neue"/>
+                <w:b w:val="0"/>
+                <w:bCs w:val="0"/>
+                <w:i w:val="0"/>
+                <w:iCs w:val="0"/>
+                <w:noProof w:val="0"/>
+                <w:sz w:val="19"/>
+                <w:szCs w:val="19"/>
+                <w:lang w:eastAsia="ko-KR"/>
+              </w:rPr>
+              <w:t xml:space="preserve"> ID/PW </w:t>
+            </w:r>
+            <w:r>
+              <w:rPr>
+                <w:rFonts w:ascii="Apple SD Gothic Neo" w:hAnsi="Apple SD Gothic Neo" w:eastAsia="Apple SD Gothic Neo" w:cs="Apple SD Gothic Neo"/>
+                <w:b w:val="0"/>
+                <w:bCs w:val="0"/>
+                <w:i w:val="0"/>
+                <w:iCs w:val="0"/>
+                <w:noProof w:val="0"/>
+                <w:sz w:val="19"/>
+                <w:szCs w:val="19"/>
+                <w:lang w:eastAsia="ko-KR"/>
+              </w:rPr>
+              <w:t>입력</w:t>
+            </w:r>
+          </w:p>
+        </w:tc>
+        <w:tc>
+          <w:tcPr>
+            <w:tcW w:w="4508" w:type="dxa"/>
+            <w:tcMar/>
+          </w:tcPr>
+          <w:p>
+            <w:r>
+              <w:rPr>
+                <w:rFonts w:ascii="Helvetica Neue" w:hAnsi="Helvetica Neue" w:eastAsia="Helvetica Neue" w:cs="Helvetica Neue"/>
+                <w:b w:val="0"/>
+                <w:bCs w:val="0"/>
+                <w:i w:val="0"/>
+                <w:iCs w:val="0"/>
+                <w:noProof w:val="0"/>
+                <w:sz w:val="19"/>
+                <w:szCs w:val="19"/>
+                <w:lang w:eastAsia="ko-KR"/>
+              </w:rPr>
+              <w:t xml:space="preserve">2. </w:t>
+            </w:r>
+            <w:r>
+              <w:rPr>
+                <w:rFonts w:ascii="Apple SD Gothic Neo" w:hAnsi="Apple SD Gothic Neo" w:eastAsia="Apple SD Gothic Neo" w:cs="Apple SD Gothic Neo"/>
+                <w:b w:val="0"/>
+                <w:bCs w:val="0"/>
+                <w:i w:val="0"/>
+                <w:iCs w:val="0"/>
+                <w:noProof w:val="0"/>
+                <w:sz w:val="19"/>
+                <w:szCs w:val="19"/>
+                <w:lang w:eastAsia="ko-KR"/>
+              </w:rPr>
+              <w:t>삭제</w:t>
+            </w:r>
+            <w:r>
+              <w:rPr>
+                <w:rFonts w:ascii="Helvetica Neue" w:hAnsi="Helvetica Neue" w:eastAsia="Helvetica Neue" w:cs="Helvetica Neue"/>
+                <w:b w:val="0"/>
+                <w:bCs w:val="0"/>
+                <w:i w:val="0"/>
+                <w:iCs w:val="0"/>
+                <w:noProof w:val="0"/>
+                <w:sz w:val="19"/>
+                <w:szCs w:val="19"/>
+                <w:lang w:eastAsia="ko-KR"/>
+              </w:rPr>
+              <w:t xml:space="preserve"> </w:t>
+            </w:r>
+            <w:r>
+              <w:rPr>
+                <w:rFonts w:ascii="Apple SD Gothic Neo" w:hAnsi="Apple SD Gothic Neo" w:eastAsia="Apple SD Gothic Neo" w:cs="Apple SD Gothic Neo"/>
+                <w:b w:val="0"/>
+                <w:bCs w:val="0"/>
+                <w:i w:val="0"/>
+                <w:iCs w:val="0"/>
+                <w:noProof w:val="0"/>
+                <w:sz w:val="19"/>
+                <w:szCs w:val="19"/>
+                <w:lang w:eastAsia="ko-KR"/>
+              </w:rPr>
+              <w:t>재확인</w:t>
+            </w:r>
+            <w:r>
+              <w:rPr>
+                <w:rFonts w:ascii="Helvetica Neue" w:hAnsi="Helvetica Neue" w:eastAsia="Helvetica Neue" w:cs="Helvetica Neue"/>
+                <w:b w:val="0"/>
+                <w:bCs w:val="0"/>
+                <w:i w:val="0"/>
+                <w:iCs w:val="0"/>
+                <w:noProof w:val="0"/>
+                <w:sz w:val="19"/>
+                <w:szCs w:val="19"/>
+                <w:lang w:eastAsia="ko-KR"/>
+              </w:rPr>
+              <w:t xml:space="preserve"> </w:t>
+            </w:r>
+            <w:r>
+              <w:rPr>
+                <w:rFonts w:ascii="Apple SD Gothic Neo" w:hAnsi="Apple SD Gothic Neo" w:eastAsia="Apple SD Gothic Neo" w:cs="Apple SD Gothic Neo"/>
+                <w:b w:val="0"/>
+                <w:bCs w:val="0"/>
+                <w:i w:val="0"/>
+                <w:iCs w:val="0"/>
+                <w:noProof w:val="0"/>
+                <w:sz w:val="19"/>
+                <w:szCs w:val="19"/>
+                <w:lang w:eastAsia="ko-KR"/>
+              </w:rPr>
+              <w:t>메시지</w:t>
+            </w:r>
+            <w:r>
+              <w:rPr>
+                <w:rFonts w:ascii="Helvetica Neue" w:hAnsi="Helvetica Neue" w:eastAsia="Helvetica Neue" w:cs="Helvetica Neue"/>
+                <w:b w:val="0"/>
+                <w:bCs w:val="0"/>
+                <w:i w:val="0"/>
+                <w:iCs w:val="0"/>
+                <w:noProof w:val="0"/>
+                <w:sz w:val="19"/>
+                <w:szCs w:val="19"/>
+                <w:lang w:eastAsia="ko-KR"/>
+              </w:rPr>
+              <w:t xml:space="preserve"> </w:t>
+            </w:r>
+            <w:r>
+              <w:rPr>
+                <w:rFonts w:ascii="Apple SD Gothic Neo" w:hAnsi="Apple SD Gothic Neo" w:eastAsia="Apple SD Gothic Neo" w:cs="Apple SD Gothic Neo"/>
+                <w:b w:val="0"/>
+                <w:bCs w:val="0"/>
+                <w:i w:val="0"/>
+                <w:iCs w:val="0"/>
+                <w:noProof w:val="0"/>
+                <w:sz w:val="19"/>
+                <w:szCs w:val="19"/>
+                <w:lang w:eastAsia="ko-KR"/>
+              </w:rPr>
+              <w:t>출력</w:t>
+            </w:r>
+          </w:p>
+        </w:tc>
+      </w:tr>
+      <w:tr>
+        <w:trPr>
+          <w:trHeight w:val="300"/>
+        </w:trPr>
+        <w:tc>
+          <w:tcPr>
+            <w:tcW w:w="4508" w:type="dxa"/>
+            <w:tcMar/>
+          </w:tcPr>
+          <w:p>
+            <w:r>
+              <w:rPr>
+                <w:rFonts w:ascii="Helvetica Neue" w:hAnsi="Helvetica Neue" w:eastAsia="Helvetica Neue" w:cs="Helvetica Neue"/>
+                <w:b w:val="0"/>
+                <w:bCs w:val="0"/>
+                <w:i w:val="0"/>
+                <w:iCs w:val="0"/>
+                <w:noProof w:val="0"/>
+                <w:sz w:val="19"/>
+                <w:szCs w:val="19"/>
+                <w:lang w:eastAsia="ko-KR"/>
+              </w:rPr>
+              <w:t xml:space="preserve">3. </w:t>
+            </w:r>
+            <w:r>
+              <w:rPr>
+                <w:rFonts w:ascii="Apple SD Gothic Neo" w:hAnsi="Apple SD Gothic Neo" w:eastAsia="Apple SD Gothic Neo" w:cs="Apple SD Gothic Neo"/>
+                <w:b w:val="0"/>
+                <w:bCs w:val="0"/>
+                <w:i w:val="0"/>
+                <w:iCs w:val="0"/>
+                <w:noProof w:val="0"/>
+                <w:sz w:val="19"/>
+                <w:szCs w:val="19"/>
+                <w:lang w:eastAsia="ko-KR"/>
+              </w:rPr>
+              <w:t>삭제</w:t>
+            </w:r>
+            <w:r>
+              <w:rPr>
+                <w:rFonts w:ascii="Helvetica Neue" w:hAnsi="Helvetica Neue" w:eastAsia="Helvetica Neue" w:cs="Helvetica Neue"/>
+                <w:b w:val="0"/>
+                <w:bCs w:val="0"/>
+                <w:i w:val="0"/>
+                <w:iCs w:val="0"/>
+                <w:noProof w:val="0"/>
+                <w:sz w:val="19"/>
+                <w:szCs w:val="19"/>
+                <w:lang w:eastAsia="ko-KR"/>
+              </w:rPr>
+              <w:t xml:space="preserve"> </w:t>
+            </w:r>
+            <w:r>
+              <w:rPr>
+                <w:rFonts w:ascii="Apple SD Gothic Neo" w:hAnsi="Apple SD Gothic Neo" w:eastAsia="Apple SD Gothic Neo" w:cs="Apple SD Gothic Neo"/>
+                <w:b w:val="0"/>
+                <w:bCs w:val="0"/>
+                <w:i w:val="0"/>
+                <w:iCs w:val="0"/>
+                <w:noProof w:val="0"/>
+                <w:sz w:val="19"/>
+                <w:szCs w:val="19"/>
+                <w:lang w:eastAsia="ko-KR"/>
+              </w:rPr>
+              <w:t>동의</w:t>
+            </w:r>
+          </w:p>
+        </w:tc>
+        <w:tc>
+          <w:tcPr>
+            <w:tcW w:w="4508" w:type="dxa"/>
+            <w:tcMar/>
+          </w:tcPr>
+          <w:p>
+            <w:pPr>
+              <w:rPr>
+                <w:rFonts w:ascii="Helvetica Neue" w:hAnsi="Helvetica Neue" w:eastAsia="Helvetica Neue" w:cs="Helvetica Neue"/>
+                <w:b w:val="0"/>
+                <w:bCs w:val="0"/>
+                <w:i w:val="0"/>
+                <w:iCs w:val="0"/>
+                <w:noProof w:val="0"/>
+                <w:sz w:val="19"/>
+                <w:szCs w:val="19"/>
+                <w:lang w:eastAsia="ko-KR"/>
+              </w:rPr>
+            </w:pPr>
+            <w:r>
+              <w:rPr>
+                <w:rFonts w:ascii="Helvetica Neue" w:hAnsi="Helvetica Neue" w:eastAsia="Helvetica Neue" w:cs="Helvetica Neue"/>
+                <w:b w:val="0"/>
+                <w:bCs w:val="0"/>
+                <w:i w:val="0"/>
+                <w:iCs w:val="0"/>
+                <w:noProof w:val="0"/>
+                <w:sz w:val="19"/>
+                <w:szCs w:val="19"/>
+                <w:lang w:eastAsia="ko-KR"/>
+              </w:rPr>
+              <w:t xml:space="preserve">4. </w:t>
+            </w:r>
+            <w:r>
+              <w:rPr>
+                <w:rFonts w:ascii="Apple SD Gothic Neo" w:hAnsi="Apple SD Gothic Neo" w:eastAsia="Apple SD Gothic Neo" w:cs="Apple SD Gothic Neo"/>
+                <w:b w:val="0"/>
+                <w:bCs w:val="0"/>
+                <w:i w:val="0"/>
+                <w:iCs w:val="0"/>
+                <w:noProof w:val="0"/>
+                <w:sz w:val="19"/>
+                <w:szCs w:val="19"/>
+                <w:lang w:eastAsia="ko-KR"/>
+              </w:rPr>
+              <w:t>삭제</w:t>
+            </w:r>
+            <w:r>
+              <w:rPr>
+                <w:rFonts w:ascii="Helvetica Neue" w:hAnsi="Helvetica Neue" w:eastAsia="Helvetica Neue" w:cs="Helvetica Neue"/>
+                <w:b w:val="0"/>
+                <w:bCs w:val="0"/>
+                <w:i w:val="0"/>
+                <w:iCs w:val="0"/>
+                <w:noProof w:val="0"/>
+                <w:sz w:val="19"/>
+                <w:szCs w:val="19"/>
+                <w:lang w:eastAsia="ko-KR"/>
+              </w:rPr>
+              <w:t xml:space="preserve"> </w:t>
+            </w:r>
+            <w:r>
+              <w:rPr>
+                <w:rFonts w:ascii="Apple SD Gothic Neo" w:hAnsi="Apple SD Gothic Neo" w:eastAsia="Apple SD Gothic Neo" w:cs="Apple SD Gothic Neo"/>
+                <w:b w:val="0"/>
+                <w:bCs w:val="0"/>
+                <w:i w:val="0"/>
+                <w:iCs w:val="0"/>
+                <w:noProof w:val="0"/>
+                <w:sz w:val="19"/>
+                <w:szCs w:val="19"/>
+                <w:lang w:eastAsia="ko-KR"/>
+              </w:rPr>
+              <w:t>완료</w:t>
+            </w:r>
+            <w:r>
+              <w:rPr>
+                <w:rFonts w:ascii="Helvetica Neue" w:hAnsi="Helvetica Neue" w:eastAsia="Helvetica Neue" w:cs="Helvetica Neue"/>
+                <w:b w:val="0"/>
+                <w:bCs w:val="0"/>
+                <w:i w:val="0"/>
+                <w:iCs w:val="0"/>
+                <w:noProof w:val="0"/>
+                <w:sz w:val="19"/>
+                <w:szCs w:val="19"/>
+                <w:lang w:eastAsia="ko-KR"/>
+              </w:rPr>
+              <w:t xml:space="preserve"> </w:t>
+            </w:r>
+            <w:r>
+              <w:rPr>
+                <w:rFonts w:ascii="Apple SD Gothic Neo" w:hAnsi="Apple SD Gothic Neo" w:eastAsia="Apple SD Gothic Neo" w:cs="Apple SD Gothic Neo"/>
+                <w:b w:val="0"/>
+                <w:bCs w:val="0"/>
+                <w:i w:val="0"/>
+                <w:iCs w:val="0"/>
+                <w:noProof w:val="0"/>
+                <w:sz w:val="19"/>
+                <w:szCs w:val="19"/>
+                <w:lang w:eastAsia="ko-KR"/>
+              </w:rPr>
+              <w:t>메시지</w:t>
+            </w:r>
+            <w:r>
+              <w:rPr>
+                <w:rFonts w:ascii="Helvetica Neue" w:hAnsi="Helvetica Neue" w:eastAsia="Helvetica Neue" w:cs="Helvetica Neue"/>
+                <w:b w:val="0"/>
+                <w:bCs w:val="0"/>
+                <w:i w:val="0"/>
+                <w:iCs w:val="0"/>
+                <w:noProof w:val="0"/>
+                <w:sz w:val="19"/>
+                <w:szCs w:val="19"/>
+                <w:lang w:eastAsia="ko-KR"/>
+              </w:rPr>
+              <w:t xml:space="preserve"> </w:t>
+            </w:r>
+            <w:r>
+              <w:rPr>
+                <w:rFonts w:ascii="Apple SD Gothic Neo" w:hAnsi="Apple SD Gothic Neo" w:eastAsia="Apple SD Gothic Neo" w:cs="Apple SD Gothic Neo"/>
+                <w:b w:val="0"/>
+                <w:bCs w:val="0"/>
+                <w:i w:val="0"/>
+                <w:iCs w:val="0"/>
+                <w:noProof w:val="0"/>
+                <w:sz w:val="19"/>
+                <w:szCs w:val="19"/>
+                <w:lang w:eastAsia="ko-KR"/>
+              </w:rPr>
+              <w:t>출력</w:t>
+            </w:r>
+          </w:p>
+        </w:tc>
+      </w:tr>
+    </w:tbl>
+    <w:p>
+      <w:pPr>
+        <w:pStyle w:val="Normal"/>
+        <w:ind w:left="0"/>
+      </w:pPr>
+    </w:p>
+    <w:p>
+      <w:pPr>
+        <w:pStyle w:val="Normal"/>
+        <w:ind w:left="0"/>
+      </w:pPr>
+    </w:p>
+    <w:p>
+      <w:pPr>
+        <w:pStyle w:val="Normal"/>
+        <w:ind w:left="0"/>
+      </w:pPr>
+      <w:r>
+        <w:rPr/>
+        <w:t>로그인</w:t>
+      </w:r>
+      <w:r>
+        <w:rPr/>
+        <w:t xml:space="preserve"> </w:t>
+      </w:r>
+      <w:r>
+        <w:rPr/>
+        <w:t>( 수정</w:t>
+      </w:r>
+      <w:r>
+        <w:rPr/>
+        <w:t xml:space="preserve"> 예정 )</w:t>
+      </w:r>
+    </w:p>
+    <w:tbl>
+      <w:tblPr>
+        <w:tblStyle w:val="TableGrid"/>
+        <w:tblW w:w="0" w:type="auto"/>
+        <w:tblLayout w:type="fixed"/>
+        <w:tblLook w:val="06A0" w:firstRow="1" w:lastRow="0" w:firstColumn="1" w:lastColumn="0" w:noHBand="1" w:noVBand="1"/>
+      </w:tblPr>
+      <w:tblGrid>
+        <w:gridCol w:w="4508"/>
+        <w:gridCol w:w="4508"/>
+      </w:tblGrid>
+      <w:tr>
+        <w:trPr>
+          <w:trHeight w:val="300"/>
+        </w:trPr>
+        <w:tc>
+          <w:tcPr>
+            <w:tcW w:w="4508" w:type="dxa"/>
+            <w:tcMar/>
+          </w:tcPr>
+          <w:p>
+            <w:pPr>
+              <w:pStyle w:val="Normal"/>
+            </w:pPr>
+            <w:r>
+              <w:rPr/>
+              <w:t>Actor Action</w:t>
+            </w:r>
+          </w:p>
+        </w:tc>
+        <w:tc>
+          <w:tcPr>
+            <w:tcW w:w="4508" w:type="dxa"/>
+            <w:tcMar/>
+          </w:tcPr>
+          <w:p>
+            <w:pPr>
+              <w:pStyle w:val="Normal"/>
+            </w:pPr>
+            <w:r>
+              <w:rPr/>
+              <w:t>System Response</w:t>
+            </w:r>
+          </w:p>
+        </w:tc>
+      </w:tr>
+      <w:tr>
+        <w:trPr>
+          <w:trHeight w:val="300"/>
+        </w:trPr>
+        <w:tc>
+          <w:tcPr>
+            <w:tcW w:w="4508" w:type="dxa"/>
+            <w:tcMar/>
+          </w:tcPr>
+          <w:p>
+            <w:pPr>
+              <w:rPr>
+                <w:rFonts w:ascii="Helvetica Neue" w:hAnsi="Helvetica Neue" w:eastAsia="Helvetica Neue" w:cs="Helvetica Neue"/>
+                <w:b w:val="0"/>
+                <w:bCs w:val="0"/>
+                <w:i w:val="0"/>
+                <w:iCs w:val="0"/>
+                <w:noProof w:val="0"/>
+                <w:sz w:val="19"/>
+                <w:szCs w:val="19"/>
+                <w:lang w:eastAsia="ko-KR"/>
+              </w:rPr>
+            </w:pPr>
+            <w:r>
+              <w:rPr>
+                <w:rFonts w:ascii="Helvetica Neue" w:hAnsi="Helvetica Neue" w:eastAsia="Helvetica Neue" w:cs="Helvetica Neue"/>
+                <w:b w:val="0"/>
+                <w:bCs w:val="0"/>
+                <w:i w:val="0"/>
+                <w:iCs w:val="0"/>
+                <w:noProof w:val="0"/>
+                <w:sz w:val="19"/>
+                <w:szCs w:val="19"/>
+                <w:lang w:eastAsia="ko-KR"/>
+              </w:rPr>
+              <w:t xml:space="preserve">1. </w:t>
+            </w:r>
+            <w:r>
+              <w:rPr>
+                <w:rFonts w:ascii="Apple SD Gothic Neo" w:hAnsi="Apple SD Gothic Neo" w:eastAsia="Apple SD Gothic Neo" w:cs="Apple SD Gothic Neo"/>
+                <w:b w:val="0"/>
+                <w:bCs w:val="0"/>
+                <w:i w:val="0"/>
+                <w:iCs w:val="0"/>
+                <w:noProof w:val="0"/>
+                <w:sz w:val="19"/>
+                <w:szCs w:val="19"/>
+                <w:lang w:eastAsia="ko-KR"/>
+              </w:rPr>
+              <w:t>자신의</w:t>
+            </w:r>
+            <w:r>
+              <w:rPr>
+                <w:rFonts w:ascii="Helvetica Neue" w:hAnsi="Helvetica Neue" w:eastAsia="Helvetica Neue" w:cs="Helvetica Neue"/>
+                <w:b w:val="0"/>
+                <w:bCs w:val="0"/>
+                <w:i w:val="0"/>
+                <w:iCs w:val="0"/>
+                <w:noProof w:val="0"/>
+                <w:sz w:val="19"/>
+                <w:szCs w:val="19"/>
+                <w:lang w:eastAsia="ko-KR"/>
+              </w:rPr>
+              <w:t xml:space="preserve"> ID/PW </w:t>
+            </w:r>
+            <w:r>
+              <w:rPr>
+                <w:rFonts w:ascii="Apple SD Gothic Neo" w:hAnsi="Apple SD Gothic Neo" w:eastAsia="Apple SD Gothic Neo" w:cs="Apple SD Gothic Neo"/>
+                <w:b w:val="0"/>
+                <w:bCs w:val="0"/>
+                <w:i w:val="0"/>
+                <w:iCs w:val="0"/>
+                <w:noProof w:val="0"/>
+                <w:sz w:val="19"/>
+                <w:szCs w:val="19"/>
+                <w:lang w:eastAsia="ko-KR"/>
+              </w:rPr>
+              <w:t>입력</w:t>
+            </w:r>
+          </w:p>
+        </w:tc>
+        <w:tc>
+          <w:tcPr>
+            <w:tcW w:w="4508" w:type="dxa"/>
+            <w:tcMar/>
+          </w:tcPr>
+          <w:p>
+            <w:r>
+              <w:rPr>
+                <w:rFonts w:ascii="Helvetica Neue" w:hAnsi="Helvetica Neue" w:eastAsia="Helvetica Neue" w:cs="Helvetica Neue"/>
+                <w:b w:val="0"/>
+                <w:bCs w:val="0"/>
+                <w:i w:val="0"/>
+                <w:iCs w:val="0"/>
+                <w:noProof w:val="0"/>
+                <w:sz w:val="19"/>
+                <w:szCs w:val="19"/>
+                <w:lang w:eastAsia="ko-KR"/>
+              </w:rPr>
+              <w:t xml:space="preserve">2. </w:t>
+            </w:r>
+            <w:r>
+              <w:rPr>
+                <w:rFonts w:ascii="Apple SD Gothic Neo" w:hAnsi="Apple SD Gothic Neo" w:eastAsia="Apple SD Gothic Neo" w:cs="Apple SD Gothic Neo"/>
+                <w:b w:val="0"/>
+                <w:bCs w:val="0"/>
+                <w:i w:val="0"/>
+                <w:iCs w:val="0"/>
+                <w:noProof w:val="0"/>
+                <w:sz w:val="19"/>
+                <w:szCs w:val="19"/>
+                <w:lang w:eastAsia="ko-KR"/>
+              </w:rPr>
+              <w:t>메인</w:t>
+            </w:r>
+            <w:r>
+              <w:rPr>
+                <w:rFonts w:ascii="Helvetica Neue" w:hAnsi="Helvetica Neue" w:eastAsia="Helvetica Neue" w:cs="Helvetica Neue"/>
+                <w:b w:val="0"/>
+                <w:bCs w:val="0"/>
+                <w:i w:val="0"/>
+                <w:iCs w:val="0"/>
+                <w:noProof w:val="0"/>
+                <w:sz w:val="19"/>
+                <w:szCs w:val="19"/>
+                <w:lang w:eastAsia="ko-KR"/>
+              </w:rPr>
+              <w:t xml:space="preserve"> </w:t>
+            </w:r>
+            <w:r>
+              <w:rPr>
+                <w:rFonts w:ascii="Apple SD Gothic Neo" w:hAnsi="Apple SD Gothic Neo" w:eastAsia="Apple SD Gothic Neo" w:cs="Apple SD Gothic Neo"/>
+                <w:b w:val="0"/>
+                <w:bCs w:val="0"/>
+                <w:i w:val="0"/>
+                <w:iCs w:val="0"/>
+                <w:noProof w:val="0"/>
+                <w:sz w:val="19"/>
+                <w:szCs w:val="19"/>
+                <w:lang w:eastAsia="ko-KR"/>
+              </w:rPr>
+              <w:t>화면</w:t>
+            </w:r>
+            <w:r>
+              <w:rPr>
+                <w:rFonts w:ascii="Helvetica Neue" w:hAnsi="Helvetica Neue" w:eastAsia="Helvetica Neue" w:cs="Helvetica Neue"/>
+                <w:b w:val="0"/>
+                <w:bCs w:val="0"/>
+                <w:i w:val="0"/>
+                <w:iCs w:val="0"/>
+                <w:noProof w:val="0"/>
+                <w:sz w:val="19"/>
+                <w:szCs w:val="19"/>
+                <w:lang w:eastAsia="ko-KR"/>
+              </w:rPr>
+              <w:t xml:space="preserve"> </w:t>
+            </w:r>
+            <w:r>
+              <w:rPr>
+                <w:rFonts w:ascii="Apple SD Gothic Neo" w:hAnsi="Apple SD Gothic Neo" w:eastAsia="Apple SD Gothic Neo" w:cs="Apple SD Gothic Neo"/>
+                <w:b w:val="0"/>
+                <w:bCs w:val="0"/>
+                <w:i w:val="0"/>
+                <w:iCs w:val="0"/>
+                <w:noProof w:val="0"/>
+                <w:sz w:val="19"/>
+                <w:szCs w:val="19"/>
+                <w:lang w:eastAsia="ko-KR"/>
+              </w:rPr>
+              <w:t>제공</w:t>
+            </w:r>
+          </w:p>
+        </w:tc>
+      </w:tr>
+    </w:tbl>
+    <w:p/>
+    <w:p>
+      <w:pPr>
+        <w:pStyle w:val="Normal"/>
+        <w:ind w:left="0"/>
+      </w:pPr>
+    </w:p>
+    <w:p>
+      <w:pPr>
+        <w:pStyle w:val="Normal"/>
+        <w:ind w:left="0"/>
+      </w:pPr>
+      <w:r>
+        <w:rPr/>
+        <w:t>로그아웃</w:t>
+      </w:r>
+    </w:p>
+    <w:tbl>
+      <w:tblPr>
+        <w:tblStyle w:val="TableGrid"/>
+        <w:tblW w:w="0" w:type="auto"/>
+        <w:tblLayout w:type="fixed"/>
+        <w:tblLook w:val="06A0" w:firstRow="1" w:lastRow="0" w:firstColumn="1" w:lastColumn="0" w:noHBand="1" w:noVBand="1"/>
+      </w:tblPr>
+      <w:tblGrid>
+        <w:gridCol w:w="4508"/>
+        <w:gridCol w:w="4508"/>
+      </w:tblGrid>
+      <w:tr>
+        <w:trPr>
+          <w:trHeight w:val="300"/>
+        </w:trPr>
+        <w:tc>
+          <w:tcPr>
+            <w:tcW w:w="4508" w:type="dxa"/>
+            <w:tcMar/>
+          </w:tcPr>
+          <w:p>
+            <w:pPr>
+              <w:pStyle w:val="Normal"/>
+            </w:pPr>
+            <w:r>
+              <w:rPr/>
+              <w:t>Actor Action</w:t>
+            </w:r>
+          </w:p>
+        </w:tc>
+        <w:tc>
+          <w:tcPr>
+            <w:tcW w:w="4508" w:type="dxa"/>
+            <w:tcMar/>
+          </w:tcPr>
+          <w:p>
+            <w:pPr>
+              <w:pStyle w:val="Normal"/>
+            </w:pPr>
+            <w:r>
+              <w:rPr/>
+              <w:t>System Response</w:t>
+            </w:r>
+          </w:p>
+        </w:tc>
+      </w:tr>
+      <w:tr>
+        <w:trPr>
+          <w:trHeight w:val="300"/>
+        </w:trPr>
+        <w:tc>
+          <w:tcPr>
+            <w:tcW w:w="4508" w:type="dxa"/>
+            <w:tcMar/>
+          </w:tcPr>
+          <w:p>
+            <w:pPr>
+              <w:rPr>
+                <w:rFonts w:ascii="Helvetica Neue" w:hAnsi="Helvetica Neue" w:eastAsia="Helvetica Neue" w:cs="Helvetica Neue"/>
+                <w:b w:val="0"/>
+                <w:bCs w:val="0"/>
+                <w:i w:val="0"/>
+                <w:iCs w:val="0"/>
+                <w:noProof w:val="0"/>
+                <w:sz w:val="19"/>
+                <w:szCs w:val="19"/>
+                <w:lang w:eastAsia="ko-KR"/>
+              </w:rPr>
+            </w:pPr>
+            <w:r>
+              <w:rPr>
+                <w:rFonts w:ascii="Helvetica Neue" w:hAnsi="Helvetica Neue" w:eastAsia="Helvetica Neue" w:cs="Helvetica Neue"/>
+                <w:b w:val="0"/>
+                <w:bCs w:val="0"/>
+                <w:i w:val="0"/>
+                <w:iCs w:val="0"/>
+                <w:noProof w:val="0"/>
+                <w:sz w:val="19"/>
+                <w:szCs w:val="19"/>
+                <w:lang w:eastAsia="ko-KR"/>
+              </w:rPr>
+              <w:t xml:space="preserve">1. </w:t>
+            </w:r>
+            <w:r>
+              <w:rPr>
+                <w:rFonts w:ascii="Apple SD Gothic Neo" w:hAnsi="Apple SD Gothic Neo" w:eastAsia="Apple SD Gothic Neo" w:cs="Apple SD Gothic Neo"/>
+                <w:b w:val="0"/>
+                <w:bCs w:val="0"/>
+                <w:i w:val="0"/>
+                <w:iCs w:val="0"/>
+                <w:noProof w:val="0"/>
+                <w:sz w:val="19"/>
+                <w:szCs w:val="19"/>
+                <w:lang w:eastAsia="ko-KR"/>
+              </w:rPr>
+              <w:t>로그아웃</w:t>
+            </w:r>
+            <w:r>
+              <w:rPr>
+                <w:rFonts w:ascii="Helvetica Neue" w:hAnsi="Helvetica Neue" w:eastAsia="Helvetica Neue" w:cs="Helvetica Neue"/>
+                <w:b w:val="0"/>
+                <w:bCs w:val="0"/>
+                <w:i w:val="0"/>
+                <w:iCs w:val="0"/>
+                <w:noProof w:val="0"/>
+                <w:sz w:val="19"/>
+                <w:szCs w:val="19"/>
+                <w:lang w:eastAsia="ko-KR"/>
+              </w:rPr>
+              <w:t xml:space="preserve"> </w:t>
+            </w:r>
+            <w:r>
+              <w:rPr>
+                <w:rFonts w:ascii="Apple SD Gothic Neo" w:hAnsi="Apple SD Gothic Neo" w:eastAsia="Apple SD Gothic Neo" w:cs="Apple SD Gothic Neo"/>
+                <w:b w:val="0"/>
+                <w:bCs w:val="0"/>
+                <w:i w:val="0"/>
+                <w:iCs w:val="0"/>
+                <w:noProof w:val="0"/>
+                <w:sz w:val="19"/>
+                <w:szCs w:val="19"/>
+                <w:lang w:eastAsia="ko-KR"/>
+              </w:rPr>
+              <w:t>버튼</w:t>
+            </w:r>
+            <w:r>
+              <w:rPr>
+                <w:rFonts w:ascii="Helvetica Neue" w:hAnsi="Helvetica Neue" w:eastAsia="Helvetica Neue" w:cs="Helvetica Neue"/>
+                <w:b w:val="0"/>
+                <w:bCs w:val="0"/>
+                <w:i w:val="0"/>
+                <w:iCs w:val="0"/>
+                <w:noProof w:val="0"/>
+                <w:sz w:val="19"/>
+                <w:szCs w:val="19"/>
+                <w:lang w:eastAsia="ko-KR"/>
+              </w:rPr>
+              <w:t xml:space="preserve"> </w:t>
+            </w:r>
+            <w:r>
+              <w:rPr>
+                <w:rFonts w:ascii="Apple SD Gothic Neo" w:hAnsi="Apple SD Gothic Neo" w:eastAsia="Apple SD Gothic Neo" w:cs="Apple SD Gothic Neo"/>
+                <w:b w:val="0"/>
+                <w:bCs w:val="0"/>
+                <w:i w:val="0"/>
+                <w:iCs w:val="0"/>
+                <w:noProof w:val="0"/>
+                <w:sz w:val="19"/>
+                <w:szCs w:val="19"/>
+                <w:lang w:eastAsia="ko-KR"/>
+              </w:rPr>
+              <w:t>실행</w:t>
+            </w:r>
+          </w:p>
+        </w:tc>
+        <w:tc>
+          <w:tcPr>
+            <w:tcW w:w="4508" w:type="dxa"/>
+            <w:tcMar/>
+          </w:tcPr>
+          <w:p>
+            <w:pPr>
+              <w:rPr>
+                <w:rFonts w:ascii="Helvetica Neue" w:hAnsi="Helvetica Neue" w:eastAsia="Helvetica Neue" w:cs="Helvetica Neue"/>
+                <w:b w:val="0"/>
+                <w:bCs w:val="0"/>
+                <w:i w:val="0"/>
+                <w:iCs w:val="0"/>
+                <w:noProof w:val="0"/>
+                <w:sz w:val="19"/>
+                <w:szCs w:val="19"/>
+                <w:lang w:eastAsia="ko-KR"/>
+              </w:rPr>
+            </w:pPr>
+            <w:r>
+              <w:rPr>
+                <w:rFonts w:ascii="Helvetica Neue" w:hAnsi="Helvetica Neue" w:eastAsia="Helvetica Neue" w:cs="Helvetica Neue"/>
+                <w:b w:val="0"/>
+                <w:bCs w:val="0"/>
+                <w:i w:val="0"/>
+                <w:iCs w:val="0"/>
+                <w:noProof w:val="0"/>
+                <w:sz w:val="19"/>
+                <w:szCs w:val="19"/>
+                <w:lang w:eastAsia="ko-KR"/>
+              </w:rPr>
+              <w:t xml:space="preserve">2. </w:t>
+            </w:r>
+            <w:r>
+              <w:rPr>
+                <w:rFonts w:ascii="Apple SD Gothic Neo" w:hAnsi="Apple SD Gothic Neo" w:eastAsia="Apple SD Gothic Neo" w:cs="Apple SD Gothic Neo"/>
+                <w:b w:val="0"/>
+                <w:bCs w:val="0"/>
+                <w:i w:val="0"/>
+                <w:iCs w:val="0"/>
+                <w:noProof w:val="0"/>
+                <w:sz w:val="19"/>
+                <w:szCs w:val="19"/>
+                <w:lang w:eastAsia="ko-KR"/>
+              </w:rPr>
+              <w:t>로그아웃</w:t>
+            </w:r>
+            <w:r>
+              <w:rPr>
+                <w:rFonts w:ascii="Helvetica Neue" w:hAnsi="Helvetica Neue" w:eastAsia="Helvetica Neue" w:cs="Helvetica Neue"/>
+                <w:b w:val="0"/>
+                <w:bCs w:val="0"/>
+                <w:i w:val="0"/>
+                <w:iCs w:val="0"/>
+                <w:noProof w:val="0"/>
+                <w:sz w:val="19"/>
+                <w:szCs w:val="19"/>
+                <w:lang w:eastAsia="ko-KR"/>
+              </w:rPr>
+              <w:t xml:space="preserve"> </w:t>
+            </w:r>
+            <w:r>
+              <w:rPr>
+                <w:rFonts w:ascii="Apple SD Gothic Neo" w:hAnsi="Apple SD Gothic Neo" w:eastAsia="Apple SD Gothic Neo" w:cs="Apple SD Gothic Neo"/>
+                <w:b w:val="0"/>
+                <w:bCs w:val="0"/>
+                <w:i w:val="0"/>
+                <w:iCs w:val="0"/>
+                <w:noProof w:val="0"/>
+                <w:sz w:val="19"/>
+                <w:szCs w:val="19"/>
+                <w:lang w:eastAsia="ko-KR"/>
+              </w:rPr>
+              <w:t>완료</w:t>
+            </w:r>
+            <w:r>
+              <w:rPr>
+                <w:rFonts w:ascii="Helvetica Neue" w:hAnsi="Helvetica Neue" w:eastAsia="Helvetica Neue" w:cs="Helvetica Neue"/>
+                <w:b w:val="0"/>
+                <w:bCs w:val="0"/>
+                <w:i w:val="0"/>
+                <w:iCs w:val="0"/>
+                <w:noProof w:val="0"/>
+                <w:sz w:val="19"/>
+                <w:szCs w:val="19"/>
+                <w:lang w:eastAsia="ko-KR"/>
+              </w:rPr>
+              <w:t xml:space="preserve"> </w:t>
+            </w:r>
+            <w:r>
+              <w:rPr>
+                <w:rFonts w:ascii="Apple SD Gothic Neo" w:hAnsi="Apple SD Gothic Neo" w:eastAsia="Apple SD Gothic Neo" w:cs="Apple SD Gothic Neo"/>
+                <w:b w:val="0"/>
+                <w:bCs w:val="0"/>
+                <w:i w:val="0"/>
+                <w:iCs w:val="0"/>
+                <w:noProof w:val="0"/>
+                <w:sz w:val="19"/>
+                <w:szCs w:val="19"/>
+                <w:lang w:eastAsia="ko-KR"/>
+              </w:rPr>
+              <w:t>메시지</w:t>
+            </w:r>
+            <w:r>
+              <w:rPr>
+                <w:rFonts w:ascii="Helvetica Neue" w:hAnsi="Helvetica Neue" w:eastAsia="Helvetica Neue" w:cs="Helvetica Neue"/>
+                <w:b w:val="0"/>
+                <w:bCs w:val="0"/>
+                <w:i w:val="0"/>
+                <w:iCs w:val="0"/>
+                <w:noProof w:val="0"/>
+                <w:sz w:val="19"/>
+                <w:szCs w:val="19"/>
+                <w:lang w:eastAsia="ko-KR"/>
+              </w:rPr>
+              <w:t xml:space="preserve"> </w:t>
+            </w:r>
+            <w:r>
+              <w:rPr>
+                <w:rFonts w:ascii="Apple SD Gothic Neo" w:hAnsi="Apple SD Gothic Neo" w:eastAsia="Apple SD Gothic Neo" w:cs="Apple SD Gothic Neo"/>
+                <w:b w:val="0"/>
+                <w:bCs w:val="0"/>
+                <w:i w:val="0"/>
+                <w:iCs w:val="0"/>
+                <w:noProof w:val="0"/>
+                <w:sz w:val="19"/>
+                <w:szCs w:val="19"/>
+                <w:lang w:eastAsia="ko-KR"/>
+              </w:rPr>
+              <w:t>출력</w:t>
+            </w:r>
+          </w:p>
+        </w:tc>
+      </w:tr>
+    </w:tbl>
     <w:p>
       <w:pPr>
         <w:pStyle w:val="Normal"/>
@@ -2160,25 +4060,19 @@
         <w:pStyle w:val="Normal"/>
         <w:ind w:left="0"/>
       </w:pPr>
+    </w:p>
+    <w:p>
+      <w:pPr>
+        <w:pStyle w:val="Normal"/>
+        <w:ind w:left="0"/>
+      </w:pPr>
       <w:r>
         <w:rPr/>
         <w:t xml:space="preserve">4. </w:t>
       </w:r>
       <w:r>
         <w:rPr/>
-        <w:t>u</w:t>
-      </w:r>
-      <w:r>
-        <w:rPr/>
-        <w:t>se</w:t>
-      </w:r>
-      <w:r>
-        <w:rPr/>
-        <w:t xml:space="preserve"> </w:t>
-      </w:r>
-      <w:r>
-        <w:rPr/>
-        <w:t>case</w:t>
+        <w:t>Analysis</w:t>
       </w:r>
       <w:r>
         <w:rPr/>

--- a/user-auth/user-auth.docx
+++ b/user-auth/user-auth.docx
@@ -3478,18 +3478,6 @@
         <w:rPr/>
         <w:t>로그인</w:t>
       </w:r>
-      <w:r>
-        <w:rPr/>
-        <w:t xml:space="preserve"> </w:t>
-      </w:r>
-      <w:r>
-        <w:rPr/>
-        <w:t>( 수정</w:t>
-      </w:r>
-      <w:r>
-        <w:rPr/>
-        <w:t xml:space="preserve"> 예정 )</w:t>
-      </w:r>
     </w:p>
     <w:tbl>
       <w:tblPr>
@@ -3560,62 +3548,6 @@
                 <w:lang w:eastAsia="ko-KR"/>
               </w:rPr>
             </w:pPr>
-            <w:r>
-              <w:rPr>
-                <w:rFonts w:ascii="Helvetica Neue" w:hAnsi="Helvetica Neue" w:eastAsia="Helvetica Neue" w:cs="Helvetica Neue"/>
-                <w:b w:val="0"/>
-                <w:bCs w:val="0"/>
-                <w:i w:val="0"/>
-                <w:iCs w:val="0"/>
-                <w:noProof w:val="0"/>
-                <w:sz w:val="19"/>
-                <w:szCs w:val="19"/>
-                <w:lang w:eastAsia="ko-KR"/>
-              </w:rPr>
-              <w:t xml:space="preserve">1. </w:t>
-            </w:r>
-            <w:r>
-              <w:rPr>
-                <w:rFonts w:ascii="Apple SD Gothic Neo" w:hAnsi="Apple SD Gothic Neo" w:eastAsia="Apple SD Gothic Neo" w:cs="Apple SD Gothic Neo"/>
-                <w:b w:val="0"/>
-                <w:bCs w:val="0"/>
-                <w:i w:val="0"/>
-                <w:iCs w:val="0"/>
-                <w:noProof w:val="0"/>
-                <w:sz w:val="19"/>
-                <w:szCs w:val="19"/>
-                <w:lang w:eastAsia="ko-KR"/>
-              </w:rPr>
-              <w:t>자신의</w:t>
-            </w:r>
-            <w:r>
-              <w:rPr>
-                <w:rFonts w:ascii="Helvetica Neue" w:hAnsi="Helvetica Neue" w:eastAsia="Helvetica Neue" w:cs="Helvetica Neue"/>
-                <w:b w:val="0"/>
-                <w:bCs w:val="0"/>
-                <w:i w:val="0"/>
-                <w:iCs w:val="0"/>
-                <w:noProof w:val="0"/>
-                <w:sz w:val="19"/>
-                <w:szCs w:val="19"/>
-                <w:lang w:eastAsia="ko-KR"/>
-              </w:rPr>
-              <w:t xml:space="preserve"> ID/PW </w:t>
-            </w:r>
-            <w:r>
-              <w:rPr>
-                <w:rFonts w:ascii="Apple SD Gothic Neo" w:hAnsi="Apple SD Gothic Neo" w:eastAsia="Apple SD Gothic Neo" w:cs="Apple SD Gothic Neo"/>
-                <w:b w:val="0"/>
-                <w:bCs w:val="0"/>
-                <w:i w:val="0"/>
-                <w:iCs w:val="0"/>
-                <w:noProof w:val="0"/>
-                <w:sz w:val="19"/>
-                <w:szCs w:val="19"/>
-                <w:lang w:eastAsia="ko-KR"/>
-              </w:rPr>
-              <w:t>입력</w:t>
-            </w:r>
           </w:p>
         </w:tc>
         <w:tc>
@@ -3624,19 +3556,111 @@
             <w:tcMar/>
           </w:tcPr>
           <w:p>
-            <w:r>
-              <w:rPr>
-                <w:rFonts w:ascii="Helvetica Neue" w:hAnsi="Helvetica Neue" w:eastAsia="Helvetica Neue" w:cs="Helvetica Neue"/>
-                <w:b w:val="0"/>
-                <w:bCs w:val="0"/>
-                <w:i w:val="0"/>
-                <w:iCs w:val="0"/>
-                <w:noProof w:val="0"/>
-                <w:sz w:val="19"/>
-                <w:szCs w:val="19"/>
-                <w:lang w:eastAsia="ko-KR"/>
-              </w:rPr>
-              <w:t xml:space="preserve">2. </w:t>
+            <w:pPr>
+              <w:pStyle w:val="Normal"/>
+              <w:ind w:left="0"/>
+              <w:rPr>
+                <w:rFonts w:ascii="Helvetica Neue" w:hAnsi="Helvetica Neue" w:eastAsia="Helvetica Neue" w:cs="Helvetica Neue"/>
+                <w:b w:val="0"/>
+                <w:bCs w:val="0"/>
+                <w:i w:val="0"/>
+                <w:iCs w:val="0"/>
+                <w:noProof w:val="0"/>
+                <w:sz w:val="19"/>
+                <w:szCs w:val="19"/>
+                <w:lang w:eastAsia="ko-KR"/>
+              </w:rPr>
+            </w:pPr>
+            <w:r>
+              <w:rPr>
+                <w:rFonts w:ascii="Helvetica Neue" w:hAnsi="Helvetica Neue" w:eastAsia="Helvetica Neue" w:cs="Helvetica Neue"/>
+                <w:b w:val="0"/>
+                <w:bCs w:val="0"/>
+                <w:i w:val="0"/>
+                <w:iCs w:val="0"/>
+                <w:noProof w:val="0"/>
+                <w:sz w:val="19"/>
+                <w:szCs w:val="19"/>
+                <w:lang w:eastAsia="ko-KR"/>
+              </w:rPr>
+              <w:t xml:space="preserve">1. </w:t>
+            </w:r>
+            <w:r>
+              <w:rPr>
+                <w:rFonts w:ascii="Helvetica Neue" w:hAnsi="Helvetica Neue" w:eastAsia="Helvetica Neue" w:cs="Helvetica Neue"/>
+                <w:b w:val="0"/>
+                <w:bCs w:val="0"/>
+                <w:i w:val="0"/>
+                <w:iCs w:val="0"/>
+                <w:noProof w:val="0"/>
+                <w:sz w:val="19"/>
+                <w:szCs w:val="19"/>
+                <w:lang w:eastAsia="ko-KR"/>
+              </w:rPr>
+              <w:t>로그인 화면 제공</w:t>
+            </w:r>
+          </w:p>
+        </w:tc>
+      </w:tr>
+      <w:tr>
+        <w:trPr>
+          <w:trHeight w:val="300"/>
+        </w:trPr>
+        <w:tc>
+          <w:tcPr>
+            <w:tcW w:w="4508" w:type="dxa"/>
+            <w:tcMar/>
+          </w:tcPr>
+          <w:p>
+            <w:pPr>
+              <w:pStyle w:val="Normal"/>
+              <w:rPr>
+                <w:rFonts w:ascii="Helvetica Neue" w:hAnsi="Helvetica Neue" w:eastAsia="Helvetica Neue" w:cs="Helvetica Neue"/>
+                <w:b w:val="0"/>
+                <w:bCs w:val="0"/>
+                <w:i w:val="0"/>
+                <w:iCs w:val="0"/>
+                <w:noProof w:val="0"/>
+                <w:sz w:val="19"/>
+                <w:szCs w:val="19"/>
+                <w:lang w:eastAsia="ko-KR"/>
+              </w:rPr>
+            </w:pPr>
+            <w:r>
+              <w:rPr>
+                <w:rFonts w:ascii="Helvetica Neue" w:hAnsi="Helvetica Neue" w:eastAsia="Helvetica Neue" w:cs="Helvetica Neue"/>
+                <w:b w:val="0"/>
+                <w:bCs w:val="0"/>
+                <w:i w:val="0"/>
+                <w:iCs w:val="0"/>
+                <w:noProof w:val="0"/>
+                <w:sz w:val="19"/>
+                <w:szCs w:val="19"/>
+                <w:lang w:eastAsia="ko-KR"/>
+              </w:rPr>
+              <w:t>2. 자신의 ID/PW 입력</w:t>
+            </w:r>
+          </w:p>
+        </w:tc>
+        <w:tc>
+          <w:tcPr>
+            <w:tcW w:w="4508" w:type="dxa"/>
+            <w:tcMar/>
+          </w:tcPr>
+          <w:p>
+            <w:r>
+              <w:rPr>
+                <w:rFonts w:ascii="Helvetica Neue" w:hAnsi="Helvetica Neue" w:eastAsia="Helvetica Neue" w:cs="Helvetica Neue"/>
+                <w:b w:val="0"/>
+                <w:bCs w:val="0"/>
+                <w:i w:val="0"/>
+                <w:iCs w:val="0"/>
+                <w:noProof w:val="0"/>
+                <w:sz w:val="19"/>
+                <w:szCs w:val="19"/>
+                <w:lang w:eastAsia="ko-KR"/>
+              </w:rPr>
+              <w:t xml:space="preserve">3. </w:t>
             </w:r>
             <w:r>
               <w:rPr>
@@ -3919,101 +3943,17 @@
             </w:r>
             <w:r>
               <w:rPr>
-                <w:rFonts w:ascii="Apple SD Gothic Neo" w:hAnsi="Apple SD Gothic Neo" w:eastAsia="Apple SD Gothic Neo" w:cs="Apple SD Gothic Neo"/>
-                <w:b w:val="0"/>
-                <w:bCs w:val="0"/>
-                <w:i w:val="0"/>
-                <w:iCs w:val="0"/>
-                <w:noProof w:val="0"/>
-                <w:sz w:val="19"/>
-                <w:szCs w:val="19"/>
-                <w:lang w:eastAsia="ko-KR"/>
-              </w:rPr>
-              <w:t>로그아웃</w:t>
-            </w:r>
-            <w:r>
-              <w:rPr>
-                <w:rFonts w:ascii="Helvetica Neue" w:hAnsi="Helvetica Neue" w:eastAsia="Helvetica Neue" w:cs="Helvetica Neue"/>
-                <w:b w:val="0"/>
-                <w:bCs w:val="0"/>
-                <w:i w:val="0"/>
-                <w:iCs w:val="0"/>
-                <w:noProof w:val="0"/>
-                <w:sz w:val="19"/>
-                <w:szCs w:val="19"/>
-                <w:lang w:eastAsia="ko-KR"/>
-              </w:rPr>
-              <w:t xml:space="preserve"> </w:t>
-            </w:r>
-            <w:r>
-              <w:rPr>
-                <w:rFonts w:ascii="Apple SD Gothic Neo" w:hAnsi="Apple SD Gothic Neo" w:eastAsia="Apple SD Gothic Neo" w:cs="Apple SD Gothic Neo"/>
-                <w:b w:val="0"/>
-                <w:bCs w:val="0"/>
-                <w:i w:val="0"/>
-                <w:iCs w:val="0"/>
-                <w:noProof w:val="0"/>
-                <w:sz w:val="19"/>
-                <w:szCs w:val="19"/>
-                <w:lang w:eastAsia="ko-KR"/>
-              </w:rPr>
-              <w:t>완료</w:t>
-            </w:r>
-            <w:r>
-              <w:rPr>
-                <w:rFonts w:ascii="Helvetica Neue" w:hAnsi="Helvetica Neue" w:eastAsia="Helvetica Neue" w:cs="Helvetica Neue"/>
-                <w:b w:val="0"/>
-                <w:bCs w:val="0"/>
-                <w:i w:val="0"/>
-                <w:iCs w:val="0"/>
-                <w:noProof w:val="0"/>
-                <w:sz w:val="19"/>
-                <w:szCs w:val="19"/>
-                <w:lang w:eastAsia="ko-KR"/>
-              </w:rPr>
-              <w:t xml:space="preserve"> </w:t>
-            </w:r>
-            <w:r>
-              <w:rPr>
-                <w:rFonts w:ascii="Apple SD Gothic Neo" w:hAnsi="Apple SD Gothic Neo" w:eastAsia="Apple SD Gothic Neo" w:cs="Apple SD Gothic Neo"/>
-                <w:b w:val="0"/>
-                <w:bCs w:val="0"/>
-                <w:i w:val="0"/>
-                <w:iCs w:val="0"/>
-                <w:noProof w:val="0"/>
-                <w:sz w:val="19"/>
-                <w:szCs w:val="19"/>
-                <w:lang w:eastAsia="ko-KR"/>
-              </w:rPr>
-              <w:t>메시지</w:t>
-            </w:r>
-            <w:r>
-              <w:rPr>
-                <w:rFonts w:ascii="Helvetica Neue" w:hAnsi="Helvetica Neue" w:eastAsia="Helvetica Neue" w:cs="Helvetica Neue"/>
-                <w:b w:val="0"/>
-                <w:bCs w:val="0"/>
-                <w:i w:val="0"/>
-                <w:iCs w:val="0"/>
-                <w:noProof w:val="0"/>
-                <w:sz w:val="19"/>
-                <w:szCs w:val="19"/>
-                <w:lang w:eastAsia="ko-KR"/>
-              </w:rPr>
-              <w:t xml:space="preserve"> </w:t>
-            </w:r>
-            <w:r>
-              <w:rPr>
-                <w:rFonts w:ascii="Apple SD Gothic Neo" w:hAnsi="Apple SD Gothic Neo" w:eastAsia="Apple SD Gothic Neo" w:cs="Apple SD Gothic Neo"/>
-                <w:b w:val="0"/>
-                <w:bCs w:val="0"/>
-                <w:i w:val="0"/>
-                <w:iCs w:val="0"/>
-                <w:noProof w:val="0"/>
-                <w:sz w:val="19"/>
-                <w:szCs w:val="19"/>
-                <w:lang w:eastAsia="ko-KR"/>
-              </w:rPr>
-              <w:t>출력</w:t>
+                <w:rFonts w:ascii="Helvetica Neue" w:hAnsi="Helvetica Neue" w:eastAsia="Helvetica Neue" w:cs="Helvetica Neue"/>
+                <w:b w:val="0"/>
+                <w:bCs w:val="0"/>
+                <w:i w:val="0"/>
+                <w:iCs w:val="0"/>
+                <w:noProof w:val="0"/>
+                <w:sz w:val="19"/>
+                <w:szCs w:val="19"/>
+                <w:lang w:eastAsia="ko-KR"/>
+              </w:rPr>
+              <w:t>첫 화면 제공</w:t>
             </w:r>
           </w:p>
         </w:tc>
@@ -4103,6 +4043,176 @@
 
 <file path=word/numbering.xml><?xml version="1.0" encoding="utf-8"?>
 <w:numbering xmlns:w="http://schemas.openxmlformats.org/wordprocessingml/2006/main">
+  <w:abstractNum xmlns:w="http://schemas.openxmlformats.org/wordprocessingml/2006/main" w:abstractNumId="4">
+    <w:nsid w:val="48d124ec"/>
+    <w:multiLevelType xmlns:w="http://schemas.openxmlformats.org/wordprocessingml/2006/main" w:val="hybridMultilevel"/>
+    <w:lvl xmlns:w="http://schemas.openxmlformats.org/wordprocessingml/2006/main" w:ilvl="0">
+      <w:start w:val="1"/>
+      <w:numFmt w:val="decimal"/>
+      <w:lvlText w:val="%1."/>
+      <w:lvlJc w:val="left"/>
+      <w:pPr>
+        <w:ind w:left="800" w:hanging="400"/>
+      </w:pPr>
+    </w:lvl>
+    <w:lvl xmlns:w="http://schemas.openxmlformats.org/wordprocessingml/2006/main" w:ilvl="1">
+      <w:start w:val="1"/>
+      <w:numFmt w:val="lowerLetter"/>
+      <w:lvlText w:val="%2."/>
+      <w:lvlJc w:val="left"/>
+      <w:pPr>
+        <w:ind w:left="1200" w:hanging="400"/>
+      </w:pPr>
+    </w:lvl>
+    <w:lvl xmlns:w="http://schemas.openxmlformats.org/wordprocessingml/2006/main" w:ilvl="2">
+      <w:start w:val="1"/>
+      <w:numFmt w:val="lowerRoman"/>
+      <w:lvlText w:val="%3."/>
+      <w:lvlJc w:val="right"/>
+      <w:pPr>
+        <w:ind w:left="1600" w:hanging="400"/>
+      </w:pPr>
+    </w:lvl>
+    <w:lvl xmlns:w="http://schemas.openxmlformats.org/wordprocessingml/2006/main" w:ilvl="3">
+      <w:start w:val="1"/>
+      <w:numFmt w:val="decimal"/>
+      <w:lvlText w:val="%4."/>
+      <w:lvlJc w:val="left"/>
+      <w:pPr>
+        <w:ind w:left="2000" w:hanging="400"/>
+      </w:pPr>
+    </w:lvl>
+    <w:lvl xmlns:w="http://schemas.openxmlformats.org/wordprocessingml/2006/main" w:ilvl="4">
+      <w:start w:val="1"/>
+      <w:numFmt w:val="lowerLetter"/>
+      <w:lvlText w:val="%5."/>
+      <w:lvlJc w:val="left"/>
+      <w:pPr>
+        <w:ind w:left="2400" w:hanging="400"/>
+      </w:pPr>
+    </w:lvl>
+    <w:lvl xmlns:w="http://schemas.openxmlformats.org/wordprocessingml/2006/main" w:ilvl="5">
+      <w:start w:val="1"/>
+      <w:numFmt w:val="lowerRoman"/>
+      <w:lvlText w:val="%6."/>
+      <w:lvlJc w:val="right"/>
+      <w:pPr>
+        <w:ind w:left="2800" w:hanging="400"/>
+      </w:pPr>
+    </w:lvl>
+    <w:lvl xmlns:w="http://schemas.openxmlformats.org/wordprocessingml/2006/main" w:ilvl="6">
+      <w:start w:val="1"/>
+      <w:numFmt w:val="decimal"/>
+      <w:lvlText w:val="%7."/>
+      <w:lvlJc w:val="left"/>
+      <w:pPr>
+        <w:ind w:left="3200" w:hanging="400"/>
+      </w:pPr>
+    </w:lvl>
+    <w:lvl xmlns:w="http://schemas.openxmlformats.org/wordprocessingml/2006/main" w:ilvl="7">
+      <w:start w:val="1"/>
+      <w:numFmt w:val="lowerLetter"/>
+      <w:lvlText w:val="%8."/>
+      <w:lvlJc w:val="left"/>
+      <w:pPr>
+        <w:ind w:left="3600" w:hanging="400"/>
+      </w:pPr>
+    </w:lvl>
+    <w:lvl xmlns:w="http://schemas.openxmlformats.org/wordprocessingml/2006/main" w:ilvl="8">
+      <w:start w:val="1"/>
+      <w:numFmt w:val="lowerRoman"/>
+      <w:lvlText w:val="%9."/>
+      <w:lvlJc w:val="right"/>
+      <w:pPr>
+        <w:ind w:left="4000" w:hanging="400"/>
+      </w:pPr>
+    </w:lvl>
+  </w:abstractNum>
+  <w:abstractNum xmlns:w="http://schemas.openxmlformats.org/wordprocessingml/2006/main" w:abstractNumId="3">
+    <w:nsid w:val="12eafa72"/>
+    <w:multiLevelType xmlns:w="http://schemas.openxmlformats.org/wordprocessingml/2006/main" w:val="hybridMultilevel"/>
+    <w:lvl xmlns:w="http://schemas.openxmlformats.org/wordprocessingml/2006/main" w:ilvl="0">
+      <w:start w:val="1"/>
+      <w:numFmt w:val="decimal"/>
+      <w:lvlText w:val="%1."/>
+      <w:lvlJc w:val="left"/>
+      <w:pPr>
+        <w:ind w:left="800" w:hanging="400"/>
+      </w:pPr>
+    </w:lvl>
+    <w:lvl xmlns:w="http://schemas.openxmlformats.org/wordprocessingml/2006/main" w:ilvl="1">
+      <w:start w:val="1"/>
+      <w:numFmt w:val="lowerLetter"/>
+      <w:lvlText w:val="%2."/>
+      <w:lvlJc w:val="left"/>
+      <w:pPr>
+        <w:ind w:left="1200" w:hanging="400"/>
+      </w:pPr>
+    </w:lvl>
+    <w:lvl xmlns:w="http://schemas.openxmlformats.org/wordprocessingml/2006/main" w:ilvl="2">
+      <w:start w:val="1"/>
+      <w:numFmt w:val="lowerRoman"/>
+      <w:lvlText w:val="%3."/>
+      <w:lvlJc w:val="right"/>
+      <w:pPr>
+        <w:ind w:left="1600" w:hanging="400"/>
+      </w:pPr>
+    </w:lvl>
+    <w:lvl xmlns:w="http://schemas.openxmlformats.org/wordprocessingml/2006/main" w:ilvl="3">
+      <w:start w:val="1"/>
+      <w:numFmt w:val="decimal"/>
+      <w:lvlText w:val="%4."/>
+      <w:lvlJc w:val="left"/>
+      <w:pPr>
+        <w:ind w:left="2000" w:hanging="400"/>
+      </w:pPr>
+    </w:lvl>
+    <w:lvl xmlns:w="http://schemas.openxmlformats.org/wordprocessingml/2006/main" w:ilvl="4">
+      <w:start w:val="1"/>
+      <w:numFmt w:val="lowerLetter"/>
+      <w:lvlText w:val="%5."/>
+      <w:lvlJc w:val="left"/>
+      <w:pPr>
+        <w:ind w:left="2400" w:hanging="400"/>
+      </w:pPr>
+    </w:lvl>
+    <w:lvl xmlns:w="http://schemas.openxmlformats.org/wordprocessingml/2006/main" w:ilvl="5">
+      <w:start w:val="1"/>
+      <w:numFmt w:val="lowerRoman"/>
+      <w:lvlText w:val="%6."/>
+      <w:lvlJc w:val="right"/>
+      <w:pPr>
+        <w:ind w:left="2800" w:hanging="400"/>
+      </w:pPr>
+    </w:lvl>
+    <w:lvl xmlns:w="http://schemas.openxmlformats.org/wordprocessingml/2006/main" w:ilvl="6">
+      <w:start w:val="1"/>
+      <w:numFmt w:val="decimal"/>
+      <w:lvlText w:val="%7."/>
+      <w:lvlJc w:val="left"/>
+      <w:pPr>
+        <w:ind w:left="3200" w:hanging="400"/>
+      </w:pPr>
+    </w:lvl>
+    <w:lvl xmlns:w="http://schemas.openxmlformats.org/wordprocessingml/2006/main" w:ilvl="7">
+      <w:start w:val="1"/>
+      <w:numFmt w:val="lowerLetter"/>
+      <w:lvlText w:val="%8."/>
+      <w:lvlJc w:val="left"/>
+      <w:pPr>
+        <w:ind w:left="3600" w:hanging="400"/>
+      </w:pPr>
+    </w:lvl>
+    <w:lvl xmlns:w="http://schemas.openxmlformats.org/wordprocessingml/2006/main" w:ilvl="8">
+      <w:start w:val="1"/>
+      <w:numFmt w:val="lowerRoman"/>
+      <w:lvlText w:val="%9."/>
+      <w:lvlJc w:val="right"/>
+      <w:pPr>
+        <w:ind w:left="4000" w:hanging="400"/>
+      </w:pPr>
+    </w:lvl>
+  </w:abstractNum>
   <w:abstractNum xmlns:w="http://schemas.openxmlformats.org/wordprocessingml/2006/main" w:abstractNumId="2">
     <w:nsid w:val="77deaa6c"/>
     <w:multiLevelType xmlns:w="http://schemas.openxmlformats.org/wordprocessingml/2006/main" w:val="hybridMultilevel"/>
@@ -4273,6 +4383,12 @@
       </w:pPr>
     </w:lvl>
   </w:abstractNum>
+  <w:num w:numId="4">
+    <w:abstractNumId w:val="4"/>
+  </w:num>
+  <w:num w:numId="3">
+    <w:abstractNumId w:val="3"/>
+  </w:num>
   <w:num w:numId="2">
     <w:abstractNumId w:val="2"/>
   </w:num>

--- a/user-auth/user-auth.docx
+++ b/user-auth/user-auth.docx
@@ -3976,9 +3976,97 @@
         <w:pStyle w:val="Normal"/>
         <w:ind w:left="0"/>
       </w:pPr>
+    </w:p>
+    <w:p>
+      <w:pPr>
+        <w:pStyle w:val="Normal"/>
+        <w:ind w:left="0"/>
+      </w:pPr>
+    </w:p>
+    <w:p>
+      <w:pPr>
+        <w:pStyle w:val="Normal"/>
+        <w:ind w:left="0"/>
+      </w:pPr>
+    </w:p>
+    <w:p>
+      <w:pPr>
+        <w:pStyle w:val="Normal"/>
+        <w:ind w:left="0"/>
+      </w:pPr>
+    </w:p>
+    <w:p>
+      <w:pPr>
+        <w:pStyle w:val="Normal"/>
+        <w:ind w:left="0"/>
+      </w:pPr>
+    </w:p>
+    <w:p>
+      <w:pPr>
+        <w:pStyle w:val="Normal"/>
+        <w:ind w:left="0"/>
+      </w:pPr>
+    </w:p>
+    <w:p>
+      <w:pPr>
+        <w:pStyle w:val="Normal"/>
+        <w:ind w:left="0"/>
+      </w:pPr>
+    </w:p>
+    <w:p>
+      <w:pPr>
+        <w:pStyle w:val="Normal"/>
+        <w:ind w:left="0"/>
+      </w:pPr>
+    </w:p>
+    <w:p>
+      <w:pPr>
+        <w:pStyle w:val="Normal"/>
+        <w:ind w:left="0"/>
+      </w:pPr>
+    </w:p>
+    <w:p>
+      <w:pPr>
+        <w:pStyle w:val="Normal"/>
+        <w:ind w:left="0"/>
+      </w:pPr>
+    </w:p>
+    <w:p>
+      <w:pPr>
+        <w:pStyle w:val="Normal"/>
+        <w:ind w:left="0"/>
+      </w:pPr>
+    </w:p>
+    <w:p>
+      <w:pPr>
+        <w:pStyle w:val="Normal"/>
+        <w:ind w:left="0"/>
+      </w:pPr>
+    </w:p>
+    <w:p>
+      <w:pPr>
+        <w:pStyle w:val="Normal"/>
+        <w:ind w:left="0"/>
+      </w:pPr>
+    </w:p>
+    <w:p>
+      <w:pPr>
+        <w:pStyle w:val="Normal"/>
+        <w:ind w:left="0"/>
+      </w:pPr>
+    </w:p>
+    <w:p>
+      <w:pPr>
+        <w:pStyle w:val="Normal"/>
+        <w:ind w:left="0"/>
+      </w:pPr>
       <w:r>
         <w:rPr/>
-        <w:t xml:space="preserve">3. </w:t>
+        <w:t>•</w:t>
+      </w:r>
+      <w:r>
+        <w:rPr/>
+        <w:t xml:space="preserve"> </w:t>
       </w:r>
       <w:r>
         <w:rPr/>
@@ -3994,6 +4082,49 @@
         <w:pStyle w:val="Normal"/>
         <w:ind w:left="0"/>
       </w:pPr>
+      <w:r>
+        <w:drawing>
+          <wp:inline wp14:editId="0C08811C" wp14:anchorId="377658BB">
+            <wp:extent cx="4305578" cy="6581775"/>
+            <wp:effectExtent l="0" t="0" r="0" b="0"/>
+            <wp:docPr id="1613546270" name="" title=""/>
+            <wp:cNvGraphicFramePr>
+              <a:graphicFrameLocks noChangeAspect="1"/>
+            </wp:cNvGraphicFramePr>
+            <a:graphic>
+              <a:graphicData uri="http://schemas.openxmlformats.org/drawingml/2006/picture">
+                <pic:pic>
+                  <pic:nvPicPr>
+                    <pic:cNvPr id="0" name=""/>
+                    <pic:cNvPicPr/>
+                  </pic:nvPicPr>
+                  <pic:blipFill>
+                    <a:blip r:embed="R5631da6babe940ba">
+                      <a:extLst>
+                        <a:ext xmlns:a="http://schemas.openxmlformats.org/drawingml/2006/main" uri="{28A0092B-C50C-407E-A947-70E740481C1C}">
+                          <a14:useLocalDpi val="0"/>
+                        </a:ext>
+                      </a:extLst>
+                    </a:blip>
+                    <a:stretch>
+                      <a:fillRect/>
+                    </a:stretch>
+                  </pic:blipFill>
+                  <pic:spPr>
+                    <a:xfrm>
+                      <a:off x="0" y="0"/>
+                      <a:ext cx="4305578" cy="6581775"/>
+                    </a:xfrm>
+                    <a:prstGeom prst="rect">
+                      <a:avLst/>
+                    </a:prstGeom>
+                  </pic:spPr>
+                </pic:pic>
+              </a:graphicData>
+            </a:graphic>
+          </wp:inline>
+        </w:drawing>
+      </w:r>
     </w:p>
     <w:p>
       <w:pPr>
@@ -4006,9 +4137,100 @@
         <w:pStyle w:val="Normal"/>
         <w:ind w:left="0"/>
       </w:pPr>
+    </w:p>
+    <w:p>
+      <w:pPr>
+        <w:pStyle w:val="Normal"/>
+        <w:ind w:left="0"/>
+      </w:pPr>
+    </w:p>
+    <w:p>
+      <w:pPr>
+        <w:pStyle w:val="Normal"/>
+        <w:ind w:left="0"/>
+      </w:pPr>
+    </w:p>
+    <w:p>
+      <w:pPr>
+        <w:pStyle w:val="Normal"/>
+        <w:ind w:left="0"/>
+      </w:pPr>
+    </w:p>
+    <w:p>
+      <w:pPr>
+        <w:pStyle w:val="Normal"/>
+        <w:ind w:left="0"/>
+      </w:pPr>
+    </w:p>
+    <w:p>
+      <w:pPr>
+        <w:pStyle w:val="Normal"/>
+        <w:ind w:left="0"/>
+      </w:pPr>
+    </w:p>
+    <w:p>
+      <w:pPr>
+        <w:pStyle w:val="Normal"/>
+        <w:ind w:left="0"/>
+      </w:pPr>
+      <w:r>
+        <w:drawing>
+          <wp:inline wp14:editId="1A424FB6" wp14:anchorId="1AE7B34B">
+            <wp:extent cx="4572000" cy="1981200"/>
+            <wp:effectExtent l="0" t="0" r="0" b="0"/>
+            <wp:docPr id="1692674936" name="" title=""/>
+            <wp:cNvGraphicFramePr>
+              <a:graphicFrameLocks noChangeAspect="1"/>
+            </wp:cNvGraphicFramePr>
+            <a:graphic>
+              <a:graphicData uri="http://schemas.openxmlformats.org/drawingml/2006/picture">
+                <pic:pic>
+                  <pic:nvPicPr>
+                    <pic:cNvPr id="0" name=""/>
+                    <pic:cNvPicPr/>
+                  </pic:nvPicPr>
+                  <pic:blipFill>
+                    <a:blip r:embed="Ra0110c8a8ad14cbd">
+                      <a:extLst>
+                        <a:ext xmlns:a="http://schemas.openxmlformats.org/drawingml/2006/main" uri="{28A0092B-C50C-407E-A947-70E740481C1C}">
+                          <a14:useLocalDpi val="0"/>
+                        </a:ext>
+                      </a:extLst>
+                    </a:blip>
+                    <a:stretch>
+                      <a:fillRect/>
+                    </a:stretch>
+                  </pic:blipFill>
+                  <pic:spPr>
+                    <a:xfrm>
+                      <a:off x="0" y="0"/>
+                      <a:ext cx="4572000" cy="1981200"/>
+                    </a:xfrm>
+                    <a:prstGeom prst="rect">
+                      <a:avLst/>
+                    </a:prstGeom>
+                  </pic:spPr>
+                </pic:pic>
+              </a:graphicData>
+            </a:graphic>
+          </wp:inline>
+        </w:drawing>
+      </w:r>
+    </w:p>
+    <w:p>
+      <w:pPr>
+        <w:pStyle w:val="Normal"/>
+        <w:ind w:left="0"/>
+      </w:pPr>
+    </w:p>
+    <w:p>
+      <w:pPr>
+        <w:pStyle w:val="Normal"/>
+        <w:ind w:left="0"/>
+      </w:pPr>
       <w:r>
         <w:rPr/>
-        <w:t xml:space="preserve">4. </w:t>
+        <w:t xml:space="preserve">• </w:t>
       </w:r>
       <w:r>
         <w:rPr/>
@@ -4029,6 +4251,55 @@
       <w:r>
         <w:rPr/>
         <w:t>diagram</w:t>
+      </w:r>
+    </w:p>
+    <w:p>
+      <w:pPr>
+        <w:pStyle w:val="Normal"/>
+        <w:ind w:left="0"/>
+      </w:pPr>
+      <w:r>
+        <w:drawing>
+          <wp:inline wp14:editId="628E3C75" wp14:anchorId="743A1241">
+            <wp:extent cx="3734620" cy="5549900"/>
+            <wp:effectExtent l="0" t="0" r="0" b="0"/>
+            <wp:docPr id="1561364100" name="" title=""/>
+            <wp:cNvGraphicFramePr>
+              <a:graphicFrameLocks noChangeAspect="1"/>
+            </wp:cNvGraphicFramePr>
+            <a:graphic>
+              <a:graphicData uri="http://schemas.openxmlformats.org/drawingml/2006/picture">
+                <pic:pic>
+                  <pic:nvPicPr>
+                    <pic:cNvPr id="0" name=""/>
+                    <pic:cNvPicPr/>
+                  </pic:nvPicPr>
+                  <pic:blipFill>
+                    <a:blip r:embed="Re5af03b7348d43c2">
+                      <a:extLst>
+                        <a:ext xmlns:a="http://schemas.openxmlformats.org/drawingml/2006/main" uri="{28A0092B-C50C-407E-A947-70E740481C1C}">
+                          <a14:useLocalDpi val="0"/>
+                        </a:ext>
+                      </a:extLst>
+                    </a:blip>
+                    <a:stretch>
+                      <a:fillRect/>
+                    </a:stretch>
+                  </pic:blipFill>
+                  <pic:spPr>
+                    <a:xfrm>
+                      <a:off x="0" y="0"/>
+                      <a:ext cx="3734620" cy="5549900"/>
+                    </a:xfrm>
+                    <a:prstGeom prst="rect">
+                      <a:avLst/>
+                    </a:prstGeom>
+                  </pic:spPr>
+                </pic:pic>
+              </a:graphicData>
+            </a:graphic>
+          </wp:inline>
+        </w:drawing>
       </w:r>
     </w:p>
     <w:sectPr>

--- a/user-auth/user-auth.docx
+++ b/user-auth/user-auth.docx
@@ -133,7 +133,15 @@
             </w:r>
             <w:r>
               <w:rPr/>
-              <w:t xml:space="preserve"> 대한 </w:t>
+              <w:t xml:space="preserve"> </w:t>
+            </w:r>
+            <w:r>
+              <w:rPr/>
+              <w:t>속하는</w:t>
+            </w:r>
+            <w:r>
+              <w:rPr/>
+              <w:t xml:space="preserve"> </w:t>
             </w:r>
             <w:r>
               <w:rPr/>
@@ -145,7 +153,15 @@
             </w:r>
             <w:r>
               <w:rPr/>
-              <w:t>digram</w:t>
+              <w:t>di</w:t>
+            </w:r>
+            <w:r>
+              <w:rPr/>
+              <w:t>a</w:t>
+            </w:r>
+            <w:r>
+              <w:rPr/>
+              <w:t>gram</w:t>
             </w:r>
             <w:r>
               <w:rPr/>
@@ -153,6 +169,63 @@
             </w:r>
             <w:r>
               <w:rPr/>
+              <w:t>Analysis</w:t>
+            </w:r>
+            <w:r>
+              <w:rPr/>
+              <w:t xml:space="preserve"> </w:t>
+            </w:r>
+            <w:r>
+              <w:rPr/>
+              <w:t>class</w:t>
+            </w:r>
+            <w:r>
+              <w:rPr/>
+              <w:t xml:space="preserve"> </w:t>
+            </w:r>
+            <w:r>
+              <w:rPr/>
+              <w:t>diagram</w:t>
+            </w:r>
+            <w:r>
+              <w:rPr/>
+              <w:t xml:space="preserve"> 작성</w:t>
+            </w:r>
+            <w:r>
+              <w:rPr/>
+              <w:t xml:space="preserve"> </w:t>
+            </w:r>
+          </w:p>
+          <w:p>
+            <w:pPr>
+              <w:pStyle w:val="Normal"/>
+            </w:pPr>
+            <w:r>
+              <w:rPr/>
+              <w:t>•</w:t>
+            </w:r>
+            <w:r>
+              <w:rPr/>
+              <w:t xml:space="preserve">회원 인증 및 관리 </w:t>
+            </w:r>
+            <w:r>
+              <w:rPr/>
+              <w:t>sub</w:t>
+            </w:r>
+            <w:r>
+              <w:rPr/>
+              <w:t xml:space="preserve"> </w:t>
+            </w:r>
+            <w:r>
+              <w:rPr/>
+              <w:t>system의</w:t>
+            </w:r>
+            <w:r>
+              <w:rPr/>
+              <w:t xml:space="preserve"> </w:t>
+            </w:r>
+            <w:r>
+              <w:rPr/>
               <w:t>use</w:t>
             </w:r>
             <w:r>
@@ -169,19 +242,11 @@
             </w:r>
             <w:r>
               <w:rPr/>
-              <w:t>class</w:t>
-            </w:r>
-            <w:r>
-              <w:rPr/>
-              <w:t xml:space="preserve"> </w:t>
-            </w:r>
-            <w:r>
-              <w:rPr/>
-              <w:t>diagram</w:t>
-            </w:r>
-            <w:r>
-              <w:rPr/>
-              <w:t xml:space="preserve"> 작성</w:t>
+              <w:t>description</w:t>
+            </w:r>
+            <w:r>
+              <w:rPr/>
+              <w:t xml:space="preserve"> 수정</w:t>
             </w:r>
           </w:p>
         </w:tc>
@@ -3736,7 +3801,11 @@
         </w:tc>
       </w:tr>
     </w:tbl>
-    <w:p/>
+    <w:p>
+      <w:pPr>
+        <w:ind/>
+      </w:pPr>
+    </w:p>
     <w:p>
       <w:pPr>
         <w:pStyle w:val="Normal"/>
@@ -4012,54 +4081,6 @@
         <w:pStyle w:val="Normal"/>
         <w:ind w:left="0"/>
       </w:pPr>
-    </w:p>
-    <w:p>
-      <w:pPr>
-        <w:pStyle w:val="Normal"/>
-        <w:ind w:left="0"/>
-      </w:pPr>
-    </w:p>
-    <w:p>
-      <w:pPr>
-        <w:pStyle w:val="Normal"/>
-        <w:ind w:left="0"/>
-      </w:pPr>
-    </w:p>
-    <w:p>
-      <w:pPr>
-        <w:pStyle w:val="Normal"/>
-        <w:ind w:left="0"/>
-      </w:pPr>
-    </w:p>
-    <w:p>
-      <w:pPr>
-        <w:pStyle w:val="Normal"/>
-        <w:ind w:left="0"/>
-      </w:pPr>
-    </w:p>
-    <w:p>
-      <w:pPr>
-        <w:pStyle w:val="Normal"/>
-        <w:ind w:left="0"/>
-      </w:pPr>
-    </w:p>
-    <w:p>
-      <w:pPr>
-        <w:pStyle w:val="Normal"/>
-        <w:ind w:left="0"/>
-      </w:pPr>
-    </w:p>
-    <w:p>
-      <w:pPr>
-        <w:pStyle w:val="Normal"/>
-        <w:ind w:left="0"/>
-      </w:pPr>
-    </w:p>
-    <w:p>
-      <w:pPr>
-        <w:pStyle w:val="Normal"/>
-        <w:ind w:left="0"/>
-      </w:pPr>
       <w:r>
         <w:rPr/>
         <w:t>•</w:t>
@@ -4074,7 +4095,7 @@
       </w:r>
       <w:r>
         <w:rPr/>
-        <w:t xml:space="preserve"> diagrams</w:t>
+        <w:t xml:space="preserve"> diagram</w:t>
       </w:r>
     </w:p>
     <w:p>
@@ -4084,10 +4105,10 @@
       </w:pPr>
       <w:r>
         <w:drawing>
-          <wp:inline wp14:editId="0C08811C" wp14:anchorId="377658BB">
-            <wp:extent cx="4305578" cy="6581775"/>
+          <wp:inline wp14:editId="2A77A12A" wp14:anchorId="30F3F4BA">
+            <wp:extent cx="4043660" cy="7552362"/>
             <wp:effectExtent l="0" t="0" r="0" b="0"/>
-            <wp:docPr id="1613546270" name="" title=""/>
+            <wp:docPr id="536619878" name="" title=""/>
             <wp:cNvGraphicFramePr>
               <a:graphicFrameLocks noChangeAspect="1"/>
             </wp:cNvGraphicFramePr>
@@ -4099,7 +4120,7 @@
                     <pic:cNvPicPr/>
                   </pic:nvPicPr>
                   <pic:blipFill>
-                    <a:blip r:embed="R5631da6babe940ba">
+                    <a:blip r:embed="Re2c0105cacae438f">
                       <a:extLst>
                         <a:ext xmlns:a="http://schemas.openxmlformats.org/drawingml/2006/main" uri="{28A0092B-C50C-407E-A947-70E740481C1C}">
                           <a14:useLocalDpi val="0"/>
@@ -4113,7 +4134,7 @@
                   <pic:spPr>
                     <a:xfrm>
                       <a:off x="0" y="0"/>
-                      <a:ext cx="4305578" cy="6581775"/>
+                      <a:ext cx="4043660" cy="7552362"/>
                     </a:xfrm>
                     <a:prstGeom prst="rect">
                       <a:avLst/>
@@ -4131,91 +4152,6 @@
         <w:pStyle w:val="Normal"/>
         <w:ind w:left="0"/>
       </w:pPr>
-    </w:p>
-    <w:p>
-      <w:pPr>
-        <w:pStyle w:val="Normal"/>
-        <w:ind w:left="0"/>
-      </w:pPr>
-    </w:p>
-    <w:p>
-      <w:pPr>
-        <w:pStyle w:val="Normal"/>
-        <w:ind w:left="0"/>
-      </w:pPr>
-    </w:p>
-    <w:p>
-      <w:pPr>
-        <w:pStyle w:val="Normal"/>
-        <w:ind w:left="0"/>
-      </w:pPr>
-    </w:p>
-    <w:p>
-      <w:pPr>
-        <w:pStyle w:val="Normal"/>
-        <w:ind w:left="0"/>
-      </w:pPr>
-    </w:p>
-    <w:p>
-      <w:pPr>
-        <w:pStyle w:val="Normal"/>
-        <w:ind w:left="0"/>
-      </w:pPr>
-    </w:p>
-    <w:p>
-      <w:pPr>
-        <w:pStyle w:val="Normal"/>
-        <w:ind w:left="0"/>
-      </w:pPr>
-    </w:p>
-    <w:p>
-      <w:pPr>
-        <w:pStyle w:val="Normal"/>
-        <w:ind w:left="0"/>
-      </w:pPr>
-      <w:r>
-        <w:drawing>
-          <wp:inline wp14:editId="1A424FB6" wp14:anchorId="1AE7B34B">
-            <wp:extent cx="4572000" cy="1981200"/>
-            <wp:effectExtent l="0" t="0" r="0" b="0"/>
-            <wp:docPr id="1692674936" name="" title=""/>
-            <wp:cNvGraphicFramePr>
-              <a:graphicFrameLocks noChangeAspect="1"/>
-            </wp:cNvGraphicFramePr>
-            <a:graphic>
-              <a:graphicData uri="http://schemas.openxmlformats.org/drawingml/2006/picture">
-                <pic:pic>
-                  <pic:nvPicPr>
-                    <pic:cNvPr id="0" name=""/>
-                    <pic:cNvPicPr/>
-                  </pic:nvPicPr>
-                  <pic:blipFill>
-                    <a:blip r:embed="Ra0110c8a8ad14cbd">
-                      <a:extLst>
-                        <a:ext xmlns:a="http://schemas.openxmlformats.org/drawingml/2006/main" uri="{28A0092B-C50C-407E-A947-70E740481C1C}">
-                          <a14:useLocalDpi val="0"/>
-                        </a:ext>
-                      </a:extLst>
-                    </a:blip>
-                    <a:stretch>
-                      <a:fillRect/>
-                    </a:stretch>
-                  </pic:blipFill>
-                  <pic:spPr>
-                    <a:xfrm>
-                      <a:off x="0" y="0"/>
-                      <a:ext cx="4572000" cy="1981200"/>
-                    </a:xfrm>
-                    <a:prstGeom prst="rect">
-                      <a:avLst/>
-                    </a:prstGeom>
-                  </pic:spPr>
-                </pic:pic>
-              </a:graphicData>
-            </a:graphic>
-          </wp:inline>
-        </w:drawing>
-      </w:r>
     </w:p>
     <w:p>
       <w:pPr>
@@ -4260,10 +4196,10 @@
       </w:pPr>
       <w:r>
         <w:drawing>
-          <wp:inline wp14:editId="628E3C75" wp14:anchorId="743A1241">
-            <wp:extent cx="3734620" cy="5549900"/>
+          <wp:inline wp14:editId="163BD3EB" wp14:anchorId="7A077E6C">
+            <wp:extent cx="3566557" cy="6534150"/>
             <wp:effectExtent l="0" t="0" r="0" b="0"/>
-            <wp:docPr id="1561364100" name="" title=""/>
+            <wp:docPr id="24628017" name="" title=""/>
             <wp:cNvGraphicFramePr>
               <a:graphicFrameLocks noChangeAspect="1"/>
             </wp:cNvGraphicFramePr>
@@ -4275,7 +4211,7 @@
                     <pic:cNvPicPr/>
                   </pic:nvPicPr>
                   <pic:blipFill>
-                    <a:blip r:embed="Re5af03b7348d43c2">
+                    <a:blip r:embed="Reac35c01053647cf">
                       <a:extLst>
                         <a:ext xmlns:a="http://schemas.openxmlformats.org/drawingml/2006/main" uri="{28A0092B-C50C-407E-A947-70E740481C1C}">
                           <a14:useLocalDpi val="0"/>
@@ -4289,7 +4225,7 @@
                   <pic:spPr>
                     <a:xfrm>
                       <a:off x="0" y="0"/>
-                      <a:ext cx="3734620" cy="5549900"/>
+                      <a:ext cx="3566557" cy="6534150"/>
                     </a:xfrm>
                     <a:prstGeom prst="rect">
                       <a:avLst/>

--- a/user-auth/user-auth.docx
+++ b/user-auth/user-auth.docx
@@ -4105,7 +4105,7 @@
       </w:pPr>
       <w:r>
         <w:drawing>
-          <wp:inline wp14:editId="2A77A12A" wp14:anchorId="30F3F4BA">
+          <wp:inline wp14:editId="6B701403" wp14:anchorId="30F3F4BA">
             <wp:extent cx="4043660" cy="7552362"/>
             <wp:effectExtent l="0" t="0" r="0" b="0"/>
             <wp:docPr id="536619878" name="" title=""/>
@@ -4120,7 +4120,7 @@
                     <pic:cNvPicPr/>
                   </pic:nvPicPr>
                   <pic:blipFill>
-                    <a:blip r:embed="Re2c0105cacae438f">
+                    <a:blip r:embed="Rb1dd2acae3e04d69">
                       <a:extLst>
                         <a:ext xmlns:a="http://schemas.openxmlformats.org/drawingml/2006/main" uri="{28A0092B-C50C-407E-A947-70E740481C1C}">
                           <a14:useLocalDpi val="0"/>
@@ -4196,10 +4196,10 @@
       </w:pPr>
       <w:r>
         <w:drawing>
-          <wp:inline wp14:editId="163BD3EB" wp14:anchorId="7A077E6C">
-            <wp:extent cx="3566557" cy="6534150"/>
+          <wp:inline wp14:editId="27A2B9A9" wp14:anchorId="7145D086">
+            <wp:extent cx="4029274" cy="7381876"/>
             <wp:effectExtent l="0" t="0" r="0" b="0"/>
-            <wp:docPr id="24628017" name="" title=""/>
+            <wp:docPr id="131620553" name="" title=""/>
             <wp:cNvGraphicFramePr>
               <a:graphicFrameLocks noChangeAspect="1"/>
             </wp:cNvGraphicFramePr>
@@ -4211,7 +4211,7 @@
                     <pic:cNvPicPr/>
                   </pic:nvPicPr>
                   <pic:blipFill>
-                    <a:blip r:embed="Reac35c01053647cf">
+                    <a:blip r:embed="R452dc7e01d0f4c94">
                       <a:extLst>
                         <a:ext xmlns:a="http://schemas.openxmlformats.org/drawingml/2006/main" uri="{28A0092B-C50C-407E-A947-70E740481C1C}">
                           <a14:useLocalDpi val="0"/>
@@ -4225,7 +4225,7 @@
                   <pic:spPr>
                     <a:xfrm>
                       <a:off x="0" y="0"/>
-                      <a:ext cx="3566557" cy="6534150"/>
+                      <a:ext cx="4029274" cy="7381876"/>
                     </a:xfrm>
                     <a:prstGeom prst="rect">
                       <a:avLst/>
